--- a/EOC/OnePageEOCสสจชุมพร12112018.docx
+++ b/EOC/OnePageEOCสสจชุมพร12112018.docx
@@ -1,6 +1,6 @@
 
 <file path=word/document.xml><?xml version="1.0" encoding="utf-8"?>
-<w:document xmlns:ve="http://schemas.openxmlformats.org/markup-compatibility/2006" xmlns:o="urn:schemas-microsoft-com:office:office" xmlns:r="http://schemas.openxmlformats.org/officeDocument/2006/relationships" xmlns:m="http://schemas.openxmlformats.org/officeDocument/2006/math" xmlns:v="urn:schemas-microsoft-com:vml" xmlns:wp="http://schemas.openxmlformats.org/drawingml/2006/wordprocessingDrawing" xmlns:w10="urn:schemas-microsoft-com:office:word" xmlns:w="http://schemas.openxmlformats.org/wordprocessingml/2006/main" xmlns:wne="http://schemas.microsoft.com/office/word/2006/wordml">
+<w:document xmlns:wpc="http://schemas.microsoft.com/office/word/2010/wordprocessingCanvas" xmlns:cx="http://schemas.microsoft.com/office/drawing/2014/chartex" xmlns:cx1="http://schemas.microsoft.com/office/drawing/2015/9/8/chartex" xmlns:mc="http://schemas.openxmlformats.org/markup-compatibility/2006" xmlns:o="urn:schemas-microsoft-com:office:office" xmlns:r="http://schemas.openxmlformats.org/officeDocument/2006/relationships" xmlns:m="http://schemas.openxmlformats.org/officeDocument/2006/math" xmlns:v="urn:schemas-microsoft-com:vml" xmlns:wp14="http://schemas.microsoft.com/office/word/2010/wordprocessingDrawing" xmlns:wp="http://schemas.openxmlformats.org/drawingml/2006/wordprocessingDrawing" xmlns:w10="urn:schemas-microsoft-com:office:word" xmlns:w="http://schemas.openxmlformats.org/wordprocessingml/2006/main" xmlns:w14="http://schemas.microsoft.com/office/word/2010/wordml" xmlns:w15="http://schemas.microsoft.com/office/word/2012/wordml" xmlns:w16se="http://schemas.microsoft.com/office/word/2015/wordml/symex" xmlns:wpg="http://schemas.microsoft.com/office/word/2010/wordprocessingGroup" xmlns:wpi="http://schemas.microsoft.com/office/word/2010/wordprocessingInk" xmlns:wne="http://schemas.microsoft.com/office/word/2006/wordml" xmlns:wps="http://schemas.microsoft.com/office/word/2010/wordprocessingShape" mc:Ignorable="w14 w15 w16se wp14">
   <w:body>
     <w:p>
       <w:pPr>
@@ -38,7 +38,7 @@
                     <a:blip r:embed="rId6" cstate="print">
                       <a:extLst>
                         <a:ext uri="{28A0092B-C50C-407E-A947-70E740481C1C}">
-                          <a14:useLocalDpi xmlns="" xmlns:wpc="http://schemas.microsoft.com/office/word/2010/wordprocessingCanvas" xmlns:cx="http://schemas.microsoft.com/office/drawing/2014/chartex" xmlns:mc="http://schemas.openxmlformats.org/markup-compatibility/2006" xmlns:o="urn:schemas-microsoft-com:office:office" xmlns:v="urn:schemas-microsoft-com:vml" xmlns:wp14="http://schemas.microsoft.com/office/word/2010/wordprocessingDrawing" xmlns:w10="urn:schemas-microsoft-com:office:word" xmlns:w="http://schemas.openxmlformats.org/wordprocessingml/2006/main" xmlns:w14="http://schemas.microsoft.com/office/word/2010/wordml" xmlns:w15="http://schemas.microsoft.com/office/word/2012/wordml" xmlns:w16se="http://schemas.microsoft.com/office/word/2015/wordml/symex" xmlns:wpg="http://schemas.microsoft.com/office/word/2010/wordprocessingGroup" xmlns:wpi="http://schemas.microsoft.com/office/word/2010/wordprocessingInk" xmlns:wps="http://schemas.microsoft.com/office/word/2010/wordprocessingShape" xmlns:a14="http://schemas.microsoft.com/office/drawing/2010/main" val="0"/>
+                          <a14:useLocalDpi xmlns:a14="http://schemas.microsoft.com/office/drawing/2010/main" val="0"/>
                         </a:ext>
                       </a:extLst>
                     </a:blip>
@@ -111,12 +111,29 @@
       <w:pPr>
         <w:ind w:firstLine="709"/>
         <w:rPr>
+          <w:rFonts w:ascii="TH SarabunPSK" w:hAnsi="TH SarabunPSK" w:cs="TH SarabunPSK"/>
+          <w:sz w:val="28"/>
+          <w:cs/>
+          <w:lang w:val="en-US"/>
+        </w:rPr>
+      </w:pPr>
+      <w:r>
+        <w:rPr>
           <w:rFonts w:ascii="TH SarabunPSK" w:hAnsi="TH SarabunPSK" w:cs="TH SarabunPSK" w:hint="cs"/>
           <w:sz w:val="28"/>
           <w:cs/>
           <w:lang w:val="en-US"/>
         </w:rPr>
-      </w:pPr>
+        <w:t xml:space="preserve">วันที่ </w:t>
+      </w:r>
+      <w:r>
+        <w:rPr>
+          <w:rFonts w:ascii="TH SarabunPSK" w:hAnsi="TH SarabunPSK" w:cs="TH SarabunPSK"/>
+          <w:sz w:val="28"/>
+          <w:lang w:val="en-US"/>
+        </w:rPr>
+        <w:t>12</w:t>
+      </w:r>
       <w:r>
         <w:rPr>
           <w:rFonts w:ascii="TH SarabunPSK" w:hAnsi="TH SarabunPSK" w:cs="TH SarabunPSK" w:hint="cs"/>
@@ -124,15 +141,15 @@
           <w:cs/>
           <w:lang w:val="en-US"/>
         </w:rPr>
-        <w:t xml:space="preserve">วันที่ </w:t>
-      </w:r>
-      <w:r>
-        <w:rPr>
-          <w:rFonts w:ascii="TH SarabunPSK" w:hAnsi="TH SarabunPSK" w:cs="TH SarabunPSK"/>
-          <w:sz w:val="28"/>
-          <w:lang w:val="en-US"/>
-        </w:rPr>
-        <w:t>12</w:t>
+        <w:t xml:space="preserve"> พฤศจิกายน </w:t>
+      </w:r>
+      <w:r>
+        <w:rPr>
+          <w:rFonts w:ascii="TH SarabunPSK" w:hAnsi="TH SarabunPSK" w:cs="TH SarabunPSK"/>
+          <w:sz w:val="28"/>
+          <w:lang w:val="en-US"/>
+        </w:rPr>
+        <w:t>2561</w:t>
       </w:r>
       <w:r>
         <w:rPr>
@@ -141,15 +158,7 @@
           <w:cs/>
           <w:lang w:val="en-US"/>
         </w:rPr>
-        <w:t xml:space="preserve"> พฤศจิกายน </w:t>
-      </w:r>
-      <w:r>
-        <w:rPr>
-          <w:rFonts w:ascii="TH SarabunPSK" w:hAnsi="TH SarabunPSK" w:cs="TH SarabunPSK"/>
-          <w:sz w:val="28"/>
-          <w:lang w:val="en-US"/>
-        </w:rPr>
-        <w:t>2561</w:t>
+        <w:t xml:space="preserve"> ดร.นายแพทย์พิทักษ์พล บุณยมาลิก ผู้ตรวจราชการกระทรวงสาธารณสุข เขตสุขภาพ</w:t>
       </w:r>
       <w:r>
         <w:rPr>
@@ -158,9 +167,8 @@
           <w:cs/>
           <w:lang w:val="en-US"/>
         </w:rPr>
-        <w:t xml:space="preserve"> ดร.นายแพทย์พิทักษ์พล </w:t>
-      </w:r>
-      <w:proofErr w:type="spellStart"/>
+        <w:t xml:space="preserve">   </w:t>
+      </w:r>
       <w:r>
         <w:rPr>
           <w:rFonts w:ascii="TH SarabunPSK" w:hAnsi="TH SarabunPSK" w:cs="TH SarabunPSK" w:hint="cs"/>
@@ -168,9 +176,16 @@
           <w:cs/>
           <w:lang w:val="en-US"/>
         </w:rPr>
-        <w:t>บุณย</w:t>
-      </w:r>
-      <w:proofErr w:type="spellEnd"/>
+        <w:t xml:space="preserve">ที่ </w:t>
+      </w:r>
+      <w:r>
+        <w:rPr>
+          <w:rFonts w:ascii="TH SarabunPSK" w:hAnsi="TH SarabunPSK" w:cs="TH SarabunPSK"/>
+          <w:sz w:val="28"/>
+          <w:lang w:val="en-US"/>
+        </w:rPr>
+        <w:t xml:space="preserve">11 </w:t>
+      </w:r>
       <w:r>
         <w:rPr>
           <w:rFonts w:ascii="TH SarabunPSK" w:hAnsi="TH SarabunPSK" w:cs="TH SarabunPSK" w:hint="cs"/>
@@ -178,9 +193,16 @@
           <w:cs/>
           <w:lang w:val="en-US"/>
         </w:rPr>
-        <w:t>มา</w:t>
-      </w:r>
-      <w:proofErr w:type="spellStart"/>
+        <w:t xml:space="preserve">พร้อมคณะ ลงพื้นที่ตรวจเยี่ยม ให้กำลังใจเจ้าหน้าที่ ในพื้นที่ รพ.สต.บางลึก, รพ.สต.หาดพันไกร, หน่วยแพทย์เคลื่อนที่ รพ.ชุพรเขตรอุดมศักดิ์ รพ.สต.นากระตาม และทีม </w:t>
+      </w:r>
+      <w:r>
+        <w:rPr>
+          <w:rFonts w:ascii="TH SarabunPSK" w:hAnsi="TH SarabunPSK" w:cs="TH SarabunPSK"/>
+          <w:sz w:val="28"/>
+          <w:lang w:val="en-US"/>
+        </w:rPr>
+        <w:t>MERT</w:t>
+      </w:r>
       <w:r>
         <w:rPr>
           <w:rFonts w:ascii="TH SarabunPSK" w:hAnsi="TH SarabunPSK" w:cs="TH SarabunPSK" w:hint="cs"/>
@@ -188,109 +210,7 @@
           <w:cs/>
           <w:lang w:val="en-US"/>
         </w:rPr>
-        <w:t>ลิก</w:t>
-      </w:r>
-      <w:proofErr w:type="spellEnd"/>
-      <w:r>
-        <w:rPr>
-          <w:rFonts w:ascii="TH SarabunPSK" w:hAnsi="TH SarabunPSK" w:cs="TH SarabunPSK" w:hint="cs"/>
-          <w:sz w:val="28"/>
-          <w:cs/>
-          <w:lang w:val="en-US"/>
-        </w:rPr>
-        <w:t xml:space="preserve"> ผู้ตรวจราชการกระทรวงสาธารณสุข เขตสุขภาพ</w:t>
-      </w:r>
-      <w:r>
-        <w:rPr>
-          <w:rFonts w:ascii="TH SarabunPSK" w:hAnsi="TH SarabunPSK" w:cs="TH SarabunPSK" w:hint="cs"/>
-          <w:sz w:val="28"/>
-          <w:cs/>
-          <w:lang w:val="en-US"/>
-        </w:rPr>
-        <w:t xml:space="preserve">   </w:t>
-      </w:r>
-      <w:r>
-        <w:rPr>
-          <w:rFonts w:ascii="TH SarabunPSK" w:hAnsi="TH SarabunPSK" w:cs="TH SarabunPSK" w:hint="cs"/>
-          <w:sz w:val="28"/>
-          <w:cs/>
-          <w:lang w:val="en-US"/>
-        </w:rPr>
-        <w:t xml:space="preserve">ที่ </w:t>
-      </w:r>
-      <w:r>
-        <w:rPr>
-          <w:rFonts w:ascii="TH SarabunPSK" w:hAnsi="TH SarabunPSK" w:cs="TH SarabunPSK"/>
-          <w:sz w:val="28"/>
-          <w:lang w:val="en-US"/>
-        </w:rPr>
-        <w:t xml:space="preserve">11 </w:t>
-      </w:r>
-      <w:r>
-        <w:rPr>
-          <w:rFonts w:ascii="TH SarabunPSK" w:hAnsi="TH SarabunPSK" w:cs="TH SarabunPSK" w:hint="cs"/>
-          <w:sz w:val="28"/>
-          <w:cs/>
-          <w:lang w:val="en-US"/>
-        </w:rPr>
-        <w:t>พร้อมคณะ ลงพื้นที่ตรวจเยี่ยม ให้กำลังใจเจ้าหน้าที่ ในพื้นที่ รพ.สต.บางลึก, รพ.สต.หาดพันไกร, หน่วยแพทย์เคลื่อนที่ รพ.ชุพร</w:t>
-      </w:r>
-      <w:proofErr w:type="spellStart"/>
-      <w:r>
-        <w:rPr>
-          <w:rFonts w:ascii="TH SarabunPSK" w:hAnsi="TH SarabunPSK" w:cs="TH SarabunPSK" w:hint="cs"/>
-          <w:sz w:val="28"/>
-          <w:cs/>
-          <w:lang w:val="en-US"/>
-        </w:rPr>
-        <w:t>เขตร</w:t>
-      </w:r>
-      <w:proofErr w:type="spellEnd"/>
-      <w:r>
-        <w:rPr>
-          <w:rFonts w:ascii="TH SarabunPSK" w:hAnsi="TH SarabunPSK" w:cs="TH SarabunPSK" w:hint="cs"/>
-          <w:sz w:val="28"/>
-          <w:cs/>
-          <w:lang w:val="en-US"/>
-        </w:rPr>
-        <w:t xml:space="preserve">อุดมศักดิ์ รพ.สต.นากระตาม และทีม </w:t>
-      </w:r>
-      <w:r>
-        <w:rPr>
-          <w:rFonts w:ascii="TH SarabunPSK" w:hAnsi="TH SarabunPSK" w:cs="TH SarabunPSK"/>
-          <w:sz w:val="28"/>
-          <w:lang w:val="en-US"/>
-        </w:rPr>
-        <w:t>MERT</w:t>
-      </w:r>
-      <w:r>
-        <w:rPr>
-          <w:rFonts w:ascii="TH SarabunPSK" w:hAnsi="TH SarabunPSK" w:cs="TH SarabunPSK" w:hint="cs"/>
-          <w:sz w:val="28"/>
-          <w:cs/>
-          <w:lang w:val="en-US"/>
-        </w:rPr>
-        <w:t xml:space="preserve"> พร้อมทั้งรับฟังสรุปสถานการณ์ ปัญหาและแนวทางการให้ความช่วยเหลือพื้นที่ประสบอุทกภัย โดย นายแพทย์จิ</w:t>
-      </w:r>
-      <w:proofErr w:type="spellStart"/>
-      <w:r>
-        <w:rPr>
-          <w:rFonts w:ascii="TH SarabunPSK" w:hAnsi="TH SarabunPSK" w:cs="TH SarabunPSK" w:hint="cs"/>
-          <w:sz w:val="28"/>
-          <w:cs/>
-          <w:lang w:val="en-US"/>
-        </w:rPr>
-        <w:t>รชา</w:t>
-      </w:r>
-      <w:proofErr w:type="spellEnd"/>
-      <w:r>
-        <w:rPr>
-          <w:rFonts w:ascii="TH SarabunPSK" w:hAnsi="TH SarabunPSK" w:cs="TH SarabunPSK" w:hint="cs"/>
-          <w:sz w:val="28"/>
-          <w:cs/>
-          <w:lang w:val="en-US"/>
-        </w:rPr>
-        <w:t>ติ เรืองวัชรินทร์ นายแพทย์สาธารณสุขจังหวัดชุมพร ณ ศูนย์ปฏิบัติการภาวะฉุกเฉินทางสาธารณสุข</w:t>
+        <w:t xml:space="preserve"> พร้อมทั้งรับฟังสรุปสถานการณ์ ปัญหาและแนวทางการให้ความช่วยเหลือพื้นที่ประสบอุทกภัย โดย นายแพทย์จิรชาติ เรืองวัชรินทร์ นายแพทย์สาธารณสุขจังหวัดชุมพร ณ ศูนย์ปฏิบัติการภาวะฉุกเฉินทางสาธารณสุข</w:t>
       </w:r>
     </w:p>
     <w:p>
@@ -735,7 +655,6 @@
     </w:p>
     <w:p>
       <w:pPr>
-        <w:ind w:firstLine="720"/>
         <w:rPr>
           <w:rFonts w:ascii="TH SarabunPSK" w:hAnsi="TH SarabunPSK" w:cs="TH SarabunPSK"/>
           <w:sz w:val="28"/>
@@ -795,15 +714,32 @@
           <w:lang w:val="en-US"/>
         </w:rPr>
         <w:tab/>
+      </w:r>
+      <w:r>
+        <w:rPr>
+          <w:rFonts w:ascii="TH SarabunPSK" w:hAnsi="TH SarabunPSK" w:cs="TH SarabunPSK" w:hint="cs"/>
+          <w:sz w:val="28"/>
+          <w:cs/>
+          <w:lang w:val="en-US"/>
+        </w:rPr>
+        <w:t xml:space="preserve">       </w:t>
+      </w:r>
+      <w:r>
+        <w:rPr>
+          <w:rFonts w:ascii="TH SarabunPSK" w:hAnsi="TH SarabunPSK" w:cs="TH SarabunPSK"/>
+          <w:sz w:val="28"/>
+          <w:cs/>
+          <w:lang w:val="en-US"/>
+        </w:rPr>
         <w:t>หน่วยแพทย์เคลื่อนที่</w:t>
       </w:r>
     </w:p>
     <w:tbl>
       <w:tblPr>
-        <w:tblStyle w:val="a4"/>
+        <w:tblStyle w:val="TableGrid"/>
         <w:tblW w:w="10632" w:type="dxa"/>
         <w:tblInd w:w="-856" w:type="dxa"/>
-        <w:tblLook w:val="04A0"/>
+        <w:tblLook w:val="04A0" w:firstRow="1" w:lastRow="0" w:firstColumn="1" w:lastColumn="0" w:noHBand="0" w:noVBand="1"/>
       </w:tblPr>
       <w:tblGrid>
         <w:gridCol w:w="888"/>
@@ -813,8 +749,8 @@
         <w:gridCol w:w="901"/>
         <w:gridCol w:w="276"/>
         <w:gridCol w:w="1120"/>
-        <w:gridCol w:w="930"/>
-        <w:gridCol w:w="1764"/>
+        <w:gridCol w:w="987"/>
+        <w:gridCol w:w="1707"/>
         <w:gridCol w:w="1030"/>
         <w:gridCol w:w="835"/>
       </w:tblGrid>
@@ -1120,7 +1056,7 @@
         </w:tc>
         <w:tc>
           <w:tcPr>
-            <w:tcW w:w="930" w:type="dxa"/>
+            <w:tcW w:w="987" w:type="dxa"/>
             <w:vAlign w:val="center"/>
           </w:tcPr>
           <w:p>
@@ -1146,7 +1082,7 @@
         </w:tc>
         <w:tc>
           <w:tcPr>
-            <w:tcW w:w="1764" w:type="dxa"/>
+            <w:tcW w:w="1707" w:type="dxa"/>
             <w:vAlign w:val="center"/>
           </w:tcPr>
           <w:p>
@@ -1397,7 +1333,7 @@
         </w:tc>
         <w:tc>
           <w:tcPr>
-            <w:tcW w:w="930" w:type="dxa"/>
+            <w:tcW w:w="987" w:type="dxa"/>
             <w:vAlign w:val="center"/>
           </w:tcPr>
           <w:p>
@@ -1422,7 +1358,7 @@
         </w:tc>
         <w:tc>
           <w:tcPr>
-            <w:tcW w:w="1764" w:type="dxa"/>
+            <w:tcW w:w="1707" w:type="dxa"/>
             <w:vAlign w:val="center"/>
           </w:tcPr>
           <w:p>
@@ -1665,7 +1601,7 @@
         </w:tc>
         <w:tc>
           <w:tcPr>
-            <w:tcW w:w="930" w:type="dxa"/>
+            <w:tcW w:w="987" w:type="dxa"/>
             <w:vAlign w:val="center"/>
           </w:tcPr>
           <w:p>
@@ -1690,7 +1626,7 @@
         </w:tc>
         <w:tc>
           <w:tcPr>
-            <w:tcW w:w="1764" w:type="dxa"/>
+            <w:tcW w:w="1707" w:type="dxa"/>
             <w:vAlign w:val="center"/>
           </w:tcPr>
           <w:p>
@@ -1834,11 +1770,12 @@
         </w:tc>
         <w:tc>
           <w:tcPr>
-            <w:tcW w:w="930" w:type="dxa"/>
-            <w:vAlign w:val="center"/>
-          </w:tcPr>
-          <w:p>
-            <w:pPr>
+            <w:tcW w:w="987" w:type="dxa"/>
+            <w:vAlign w:val="center"/>
+          </w:tcPr>
+          <w:p>
+            <w:pPr>
+              <w:jc w:val="center"/>
               <w:rPr>
                 <w:rFonts w:ascii="TH SarabunPSK" w:hAnsi="TH SarabunPSK" w:cs="TH SarabunPSK"/>
                 <w:sz w:val="28"/>
@@ -1858,7 +1795,7 @@
         </w:tc>
         <w:tc>
           <w:tcPr>
-            <w:tcW w:w="1764" w:type="dxa"/>
+            <w:tcW w:w="1707" w:type="dxa"/>
             <w:vAlign w:val="center"/>
           </w:tcPr>
           <w:p>
@@ -2277,7 +2214,7 @@
         </w:tc>
         <w:tc>
           <w:tcPr>
-            <w:tcW w:w="2050" w:type="dxa"/>
+            <w:tcW w:w="2107" w:type="dxa"/>
             <w:gridSpan w:val="2"/>
             <w:vAlign w:val="center"/>
           </w:tcPr>
@@ -2303,7 +2240,8 @@
         </w:tc>
         <w:tc>
           <w:tcPr>
-            <w:tcW w:w="1764" w:type="dxa"/>
+            <w:tcW w:w="1707" w:type="dxa"/>
+            <w:vAlign w:val="center"/>
           </w:tcPr>
           <w:p>
             <w:pPr>
@@ -2337,6 +2275,7 @@
         <w:tc>
           <w:tcPr>
             <w:tcW w:w="1030" w:type="dxa"/>
+            <w:vAlign w:val="center"/>
           </w:tcPr>
           <w:p>
             <w:pPr>
@@ -2528,7 +2467,7 @@
         </w:tc>
         <w:tc>
           <w:tcPr>
-            <w:tcW w:w="2050" w:type="dxa"/>
+            <w:tcW w:w="2107" w:type="dxa"/>
             <w:gridSpan w:val="2"/>
             <w:vAlign w:val="center"/>
           </w:tcPr>
@@ -2550,11 +2489,13 @@
               </w:rPr>
               <w:t>รพ.ท่าแซะ</w:t>
             </w:r>
-          </w:p>
-        </w:tc>
-        <w:tc>
-          <w:tcPr>
-            <w:tcW w:w="1764" w:type="dxa"/>
+            <w:bookmarkStart w:id="0" w:name="_GoBack"/>
+            <w:bookmarkEnd w:id="0"/>
+          </w:p>
+        </w:tc>
+        <w:tc>
+          <w:tcPr>
+            <w:tcW w:w="1707" w:type="dxa"/>
             <w:vAlign w:val="center"/>
           </w:tcPr>
           <w:p>
@@ -2644,15 +2585,6 @@
                 <w:szCs w:val="28"/>
               </w:rPr>
             </w:pPr>
-            <w:r>
-              <w:rPr>
-                <w:rFonts w:ascii="TH SarabunPSK" w:hAnsi="TH SarabunPSK" w:cs="TH SarabunPSK"/>
-                <w:sz w:val="28"/>
-                <w:szCs w:val="28"/>
-                <w:cs/>
-              </w:rPr>
-              <w:t>รวม</w:t>
-            </w:r>
           </w:p>
         </w:tc>
         <w:tc>
@@ -2696,15 +2628,6 @@
                 <w:szCs w:val="28"/>
               </w:rPr>
             </w:pPr>
-            <w:r>
-              <w:rPr>
-                <w:rFonts w:ascii="TH SarabunPSK" w:hAnsi="TH SarabunPSK" w:cs="TH SarabunPSK" w:hint="cs"/>
-                <w:sz w:val="28"/>
-                <w:szCs w:val="28"/>
-                <w:cs/>
-              </w:rPr>
-              <w:t>151</w:t>
-            </w:r>
           </w:p>
         </w:tc>
         <w:tc>
@@ -2722,24 +2645,6 @@
                 <w:szCs w:val="28"/>
               </w:rPr>
             </w:pPr>
-            <w:r>
-              <w:rPr>
-                <w:rFonts w:ascii="TH SarabunPSK" w:hAnsi="TH SarabunPSK" w:cs="TH SarabunPSK"/>
-                <w:sz w:val="28"/>
-                <w:szCs w:val="28"/>
-                <w:cs/>
-              </w:rPr>
-              <w:t>1</w:t>
-            </w:r>
-            <w:r>
-              <w:rPr>
-                <w:rFonts w:ascii="TH SarabunPSK" w:hAnsi="TH SarabunPSK" w:cs="TH SarabunPSK" w:hint="cs"/>
-                <w:sz w:val="28"/>
-                <w:szCs w:val="28"/>
-                <w:cs/>
-              </w:rPr>
-              <w:t>5</w:t>
-            </w:r>
           </w:p>
         </w:tc>
         <w:tc>
@@ -2757,15 +2662,6 @@
                 <w:szCs w:val="28"/>
               </w:rPr>
             </w:pPr>
-            <w:r>
-              <w:rPr>
-                <w:rFonts w:ascii="TH SarabunPSK" w:hAnsi="TH SarabunPSK" w:cs="TH SarabunPSK" w:hint="cs"/>
-                <w:sz w:val="28"/>
-                <w:szCs w:val="28"/>
-                <w:cs/>
-              </w:rPr>
-              <w:t>-</w:t>
-            </w:r>
           </w:p>
         </w:tc>
         <w:tc>
@@ -2787,7 +2683,7 @@
         </w:tc>
         <w:tc>
           <w:tcPr>
-            <w:tcW w:w="2050" w:type="dxa"/>
+            <w:tcW w:w="2107" w:type="dxa"/>
             <w:gridSpan w:val="2"/>
             <w:vAlign w:val="center"/>
           </w:tcPr>
@@ -2814,7 +2710,7 @@
         </w:tc>
         <w:tc>
           <w:tcPr>
-            <w:tcW w:w="1764" w:type="dxa"/>
+            <w:tcW w:w="1707" w:type="dxa"/>
             <w:vAlign w:val="center"/>
           </w:tcPr>
           <w:p>
@@ -2996,7 +2892,7 @@
         </w:tc>
         <w:tc>
           <w:tcPr>
-            <w:tcW w:w="2050" w:type="dxa"/>
+            <w:tcW w:w="2107" w:type="dxa"/>
             <w:gridSpan w:val="2"/>
             <w:vAlign w:val="center"/>
           </w:tcPr>
@@ -3032,7 +2928,7 @@
         </w:tc>
         <w:tc>
           <w:tcPr>
-            <w:tcW w:w="1764" w:type="dxa"/>
+            <w:tcW w:w="1707" w:type="dxa"/>
             <w:vAlign w:val="center"/>
           </w:tcPr>
           <w:p>
@@ -3212,7 +3108,7 @@
         </w:tc>
         <w:tc>
           <w:tcPr>
-            <w:tcW w:w="2050" w:type="dxa"/>
+            <w:tcW w:w="2107" w:type="dxa"/>
             <w:gridSpan w:val="2"/>
             <w:vAlign w:val="center"/>
           </w:tcPr>
@@ -3239,15 +3135,15 @@
         </w:tc>
         <w:tc>
           <w:tcPr>
-            <w:tcW w:w="1764" w:type="dxa"/>
-            <w:vAlign w:val="center"/>
-          </w:tcPr>
-          <w:p>
-            <w:pPr>
-              <w:jc w:val="center"/>
-              <w:rPr>
-                <w:rFonts w:ascii="TH SarabunPSK" w:hAnsi="TH SarabunPSK" w:cs="TH SarabunPSK"/>
-                <w:sz w:val="40"/>
+            <w:tcW w:w="1707" w:type="dxa"/>
+            <w:vAlign w:val="center"/>
+          </w:tcPr>
+          <w:p>
+            <w:pPr>
+              <w:jc w:val="center"/>
+              <w:rPr>
+                <w:rFonts w:ascii="TH SarabunPSK" w:hAnsi="TH SarabunPSK" w:cs="TH SarabunPSK"/>
+                <w:sz w:val="28"/>
                 <w:szCs w:val="28"/>
                 <w:cs/>
               </w:rPr>
@@ -3255,7 +3151,7 @@
             <w:r>
               <w:rPr>
                 <w:rFonts w:ascii="TH SarabunPSK" w:hAnsi="TH SarabunPSK" w:cs="TH SarabunPSK" w:hint="cs"/>
-                <w:sz w:val="40"/>
+                <w:sz w:val="28"/>
                 <w:szCs w:val="28"/>
                 <w:cs/>
               </w:rPr>
@@ -3273,7 +3169,7 @@
               <w:jc w:val="center"/>
               <w:rPr>
                 <w:rFonts w:ascii="TH SarabunPSK" w:hAnsi="TH SarabunPSK" w:cs="TH SarabunPSK"/>
-                <w:sz w:val="40"/>
+                <w:sz w:val="28"/>
                 <w:szCs w:val="28"/>
                 <w:cs/>
               </w:rPr>
@@ -3281,7 +3177,7 @@
             <w:r>
               <w:rPr>
                 <w:rFonts w:ascii="TH SarabunPSK" w:hAnsi="TH SarabunPSK" w:cs="TH SarabunPSK" w:hint="cs"/>
-                <w:sz w:val="40"/>
+                <w:sz w:val="28"/>
                 <w:szCs w:val="28"/>
                 <w:cs/>
               </w:rPr>
@@ -3299,7 +3195,7 @@
               <w:jc w:val="center"/>
               <w:rPr>
                 <w:rFonts w:ascii="TH SarabunPSK" w:hAnsi="TH SarabunPSK" w:cs="TH SarabunPSK"/>
-                <w:sz w:val="40"/>
+                <w:sz w:val="28"/>
                 <w:szCs w:val="28"/>
                 <w:cs/>
               </w:rPr>
@@ -3307,7 +3203,7 @@
             <w:r>
               <w:rPr>
                 <w:rFonts w:ascii="TH SarabunPSK" w:hAnsi="TH SarabunPSK" w:cs="TH SarabunPSK" w:hint="cs"/>
-                <w:sz w:val="40"/>
+                <w:sz w:val="28"/>
                 <w:szCs w:val="28"/>
                 <w:cs/>
               </w:rPr>
@@ -3419,7 +3315,7 @@
         </w:tc>
         <w:tc>
           <w:tcPr>
-            <w:tcW w:w="2050" w:type="dxa"/>
+            <w:tcW w:w="2107" w:type="dxa"/>
             <w:gridSpan w:val="2"/>
             <w:vAlign w:val="center"/>
           </w:tcPr>
@@ -3446,15 +3342,15 @@
         </w:tc>
         <w:tc>
           <w:tcPr>
-            <w:tcW w:w="1764" w:type="dxa"/>
-            <w:vAlign w:val="center"/>
-          </w:tcPr>
-          <w:p>
-            <w:pPr>
-              <w:jc w:val="center"/>
-              <w:rPr>
-                <w:rFonts w:ascii="TH SarabunPSK" w:hAnsi="TH SarabunPSK" w:cs="TH SarabunPSK"/>
-                <w:sz w:val="40"/>
+            <w:tcW w:w="1707" w:type="dxa"/>
+            <w:vAlign w:val="center"/>
+          </w:tcPr>
+          <w:p>
+            <w:pPr>
+              <w:jc w:val="center"/>
+              <w:rPr>
+                <w:rFonts w:ascii="TH SarabunPSK" w:hAnsi="TH SarabunPSK" w:cs="TH SarabunPSK"/>
+                <w:sz w:val="28"/>
                 <w:szCs w:val="28"/>
                 <w:cs/>
               </w:rPr>
@@ -3462,7 +3358,7 @@
             <w:r>
               <w:rPr>
                 <w:rFonts w:ascii="TH SarabunPSK" w:hAnsi="TH SarabunPSK" w:cs="TH SarabunPSK" w:hint="cs"/>
-                <w:sz w:val="40"/>
+                <w:sz w:val="28"/>
                 <w:szCs w:val="28"/>
                 <w:cs/>
               </w:rPr>
@@ -3480,7 +3376,7 @@
               <w:jc w:val="center"/>
               <w:rPr>
                 <w:rFonts w:ascii="TH SarabunPSK" w:hAnsi="TH SarabunPSK" w:cs="TH SarabunPSK"/>
-                <w:sz w:val="40"/>
+                <w:sz w:val="28"/>
                 <w:szCs w:val="28"/>
                 <w:cs/>
               </w:rPr>
@@ -3488,7 +3384,7 @@
             <w:r>
               <w:rPr>
                 <w:rFonts w:ascii="TH SarabunPSK" w:hAnsi="TH SarabunPSK" w:cs="TH SarabunPSK" w:hint="cs"/>
-                <w:sz w:val="40"/>
+                <w:sz w:val="28"/>
                 <w:szCs w:val="28"/>
                 <w:cs/>
               </w:rPr>
@@ -3505,20 +3401,255 @@
             <w:pPr>
               <w:jc w:val="center"/>
               <w:rPr>
-                <w:rFonts w:ascii="TH SarabunPSK" w:hAnsi="TH SarabunPSK" w:cs="TH SarabunPSK"/>
-                <w:sz w:val="40"/>
-                <w:szCs w:val="28"/>
-                <w:cs/>
-              </w:rPr>
-            </w:pPr>
-            <w:r>
-              <w:rPr>
                 <w:rFonts w:ascii="TH SarabunPSK" w:hAnsi="TH SarabunPSK" w:cs="TH SarabunPSK" w:hint="cs"/>
-                <w:sz w:val="40"/>
+                <w:sz w:val="28"/>
+                <w:szCs w:val="28"/>
+                <w:cs/>
+              </w:rPr>
+            </w:pPr>
+            <w:r>
+              <w:rPr>
+                <w:rFonts w:ascii="TH SarabunPSK" w:hAnsi="TH SarabunPSK" w:cs="TH SarabunPSK" w:hint="cs"/>
+                <w:sz w:val="28"/>
                 <w:szCs w:val="28"/>
                 <w:cs/>
               </w:rPr>
               <w:t>40</w:t>
+            </w:r>
+          </w:p>
+        </w:tc>
+      </w:tr>
+      <w:tr>
+        <w:tc>
+          <w:tcPr>
+            <w:tcW w:w="888" w:type="dxa"/>
+            <w:vAlign w:val="center"/>
+          </w:tcPr>
+          <w:p>
+            <w:pPr>
+              <w:jc w:val="center"/>
+              <w:rPr>
+                <w:rFonts w:ascii="TH SarabunPSK" w:hAnsi="TH SarabunPSK" w:cs="TH SarabunPSK"/>
+                <w:sz w:val="28"/>
+                <w:szCs w:val="28"/>
+                <w:cs/>
+              </w:rPr>
+            </w:pPr>
+            <w:r>
+              <w:rPr>
+                <w:rFonts w:ascii="TH SarabunPSK" w:hAnsi="TH SarabunPSK" w:cs="TH SarabunPSK"/>
+                <w:sz w:val="28"/>
+                <w:szCs w:val="28"/>
+                <w:cs/>
+              </w:rPr>
+              <w:t>รวม</w:t>
+            </w:r>
+          </w:p>
+        </w:tc>
+        <w:tc>
+          <w:tcPr>
+            <w:tcW w:w="786" w:type="dxa"/>
+            <w:vAlign w:val="center"/>
+          </w:tcPr>
+          <w:p>
+            <w:pPr>
+              <w:jc w:val="center"/>
+              <w:rPr>
+                <w:rFonts w:ascii="TH SarabunPSK" w:hAnsi="TH SarabunPSK" w:cs="TH SarabunPSK"/>
+                <w:sz w:val="28"/>
+                <w:szCs w:val="28"/>
+              </w:rPr>
+            </w:pPr>
+            <w:r>
+              <w:rPr>
+                <w:rFonts w:ascii="TH SarabunPSK" w:hAnsi="TH SarabunPSK" w:cs="TH SarabunPSK" w:hint="cs"/>
+                <w:sz w:val="28"/>
+                <w:szCs w:val="28"/>
+                <w:cs/>
+              </w:rPr>
+              <w:t>16</w:t>
+            </w:r>
+          </w:p>
+        </w:tc>
+        <w:tc>
+          <w:tcPr>
+            <w:tcW w:w="761" w:type="dxa"/>
+            <w:vAlign w:val="center"/>
+          </w:tcPr>
+          <w:p>
+            <w:pPr>
+              <w:jc w:val="center"/>
+              <w:rPr>
+                <w:rFonts w:ascii="TH SarabunPSK" w:hAnsi="TH SarabunPSK" w:cs="TH SarabunPSK"/>
+                <w:sz w:val="28"/>
+                <w:szCs w:val="28"/>
+                <w:cs/>
+              </w:rPr>
+            </w:pPr>
+            <w:r>
+              <w:rPr>
+                <w:rFonts w:ascii="TH SarabunPSK" w:hAnsi="TH SarabunPSK" w:cs="TH SarabunPSK" w:hint="cs"/>
+                <w:sz w:val="28"/>
+                <w:szCs w:val="28"/>
+                <w:cs/>
+              </w:rPr>
+              <w:t>151</w:t>
+            </w:r>
+          </w:p>
+        </w:tc>
+        <w:tc>
+          <w:tcPr>
+            <w:tcW w:w="1341" w:type="dxa"/>
+            <w:vAlign w:val="center"/>
+          </w:tcPr>
+          <w:p>
+            <w:pPr>
+              <w:jc w:val="center"/>
+              <w:rPr>
+                <w:rFonts w:ascii="TH SarabunPSK" w:hAnsi="TH SarabunPSK" w:cs="TH SarabunPSK" w:hint="cs"/>
+                <w:sz w:val="28"/>
+                <w:szCs w:val="28"/>
+                <w:cs/>
+              </w:rPr>
+            </w:pPr>
+            <w:r>
+              <w:rPr>
+                <w:rFonts w:ascii="TH SarabunPSK" w:hAnsi="TH SarabunPSK" w:cs="TH SarabunPSK"/>
+                <w:sz w:val="28"/>
+                <w:szCs w:val="28"/>
+                <w:cs/>
+              </w:rPr>
+              <w:t>1</w:t>
+            </w:r>
+            <w:r>
+              <w:rPr>
+                <w:rFonts w:ascii="TH SarabunPSK" w:hAnsi="TH SarabunPSK" w:cs="TH SarabunPSK" w:hint="cs"/>
+                <w:sz w:val="28"/>
+                <w:szCs w:val="28"/>
+                <w:cs/>
+              </w:rPr>
+              <w:t>8</w:t>
+            </w:r>
+          </w:p>
+        </w:tc>
+        <w:tc>
+          <w:tcPr>
+            <w:tcW w:w="901" w:type="dxa"/>
+            <w:vAlign w:val="center"/>
+          </w:tcPr>
+          <w:p>
+            <w:pPr>
+              <w:jc w:val="center"/>
+              <w:rPr>
+                <w:rFonts w:ascii="TH SarabunPSK" w:hAnsi="TH SarabunPSK" w:cs="TH SarabunPSK"/>
+                <w:sz w:val="28"/>
+                <w:szCs w:val="28"/>
+              </w:rPr>
+            </w:pPr>
+            <w:r>
+              <w:rPr>
+                <w:rFonts w:ascii="TH SarabunPSK" w:hAnsi="TH SarabunPSK" w:cs="TH SarabunPSK" w:hint="cs"/>
+                <w:sz w:val="28"/>
+                <w:szCs w:val="28"/>
+                <w:cs/>
+              </w:rPr>
+              <w:t>44</w:t>
+            </w:r>
+          </w:p>
+        </w:tc>
+        <w:tc>
+          <w:tcPr>
+            <w:tcW w:w="276" w:type="dxa"/>
+            <w:vMerge/>
+            <w:shd w:val="clear" w:color="auto" w:fill="AEAAAA" w:themeFill="background2" w:themeFillShade="BF"/>
+          </w:tcPr>
+          <w:p>
+            <w:pPr>
+              <w:jc w:val="center"/>
+              <w:rPr>
+                <w:rFonts w:ascii="TH SarabunPSK" w:hAnsi="TH SarabunPSK" w:cs="TH SarabunPSK"/>
+                <w:sz w:val="28"/>
+                <w:szCs w:val="28"/>
+              </w:rPr>
+            </w:pPr>
+          </w:p>
+        </w:tc>
+        <w:tc>
+          <w:tcPr>
+            <w:tcW w:w="3814" w:type="dxa"/>
+            <w:gridSpan w:val="3"/>
+            <w:vAlign w:val="center"/>
+          </w:tcPr>
+          <w:p>
+            <w:pPr>
+              <w:jc w:val="center"/>
+              <w:rPr>
+                <w:rFonts w:ascii="TH SarabunPSK" w:hAnsi="TH SarabunPSK" w:cs="TH SarabunPSK" w:hint="cs"/>
+                <w:sz w:val="28"/>
+                <w:szCs w:val="28"/>
+                <w:cs/>
+              </w:rPr>
+            </w:pPr>
+            <w:r>
+              <w:rPr>
+                <w:rFonts w:ascii="TH SarabunPSK" w:hAnsi="TH SarabunPSK" w:cs="TH SarabunPSK" w:hint="cs"/>
+                <w:sz w:val="28"/>
+                <w:szCs w:val="28"/>
+                <w:cs/>
+              </w:rPr>
+              <w:t>รวม</w:t>
+            </w:r>
+          </w:p>
+        </w:tc>
+        <w:tc>
+          <w:tcPr>
+            <w:tcW w:w="1030" w:type="dxa"/>
+            <w:vAlign w:val="center"/>
+          </w:tcPr>
+          <w:p>
+            <w:pPr>
+              <w:jc w:val="center"/>
+              <w:rPr>
+                <w:rFonts w:ascii="TH SarabunPSK" w:hAnsi="TH SarabunPSK" w:cs="TH SarabunPSK" w:hint="cs"/>
+                <w:sz w:val="28"/>
+                <w:szCs w:val="28"/>
+                <w:cs/>
+              </w:rPr>
+            </w:pPr>
+            <w:r>
+              <w:rPr>
+                <w:rFonts w:ascii="TH SarabunPSK" w:hAnsi="TH SarabunPSK" w:cs="TH SarabunPSK" w:hint="cs"/>
+                <w:sz w:val="28"/>
+                <w:szCs w:val="28"/>
+                <w:cs/>
+              </w:rPr>
+              <w:t>385</w:t>
+            </w:r>
+          </w:p>
+        </w:tc>
+        <w:tc>
+          <w:tcPr>
+            <w:tcW w:w="835" w:type="dxa"/>
+            <w:vAlign w:val="center"/>
+          </w:tcPr>
+          <w:p>
+            <w:pPr>
+              <w:jc w:val="center"/>
+              <w:rPr>
+                <w:rFonts w:ascii="TH SarabunPSK" w:hAnsi="TH SarabunPSK" w:cs="TH SarabunPSK" w:hint="cs"/>
+                <w:sz w:val="28"/>
+                <w:szCs w:val="28"/>
+                <w:cs/>
+              </w:rPr>
+            </w:pPr>
+            <w:r>
+              <w:rPr>
+                <w:rFonts w:ascii="TH SarabunPSK" w:hAnsi="TH SarabunPSK" w:cs="TH SarabunPSK" w:hint="cs"/>
+                <w:sz w:val="28"/>
+                <w:szCs w:val="28"/>
+                <w:cs/>
+              </w:rPr>
+              <w:t>385</w:t>
             </w:r>
           </w:p>
         </w:tc>
@@ -3527,7 +3658,7 @@
     <w:p>
       <w:pPr>
         <w:rPr>
-          <w:rFonts w:ascii="TH SarabunPSK" w:hAnsi="TH SarabunPSK" w:cs="TH SarabunPSK" w:hint="cs"/>
+          <w:rFonts w:ascii="TH SarabunPSK" w:hAnsi="TH SarabunPSK" w:cs="TH SarabunPSK"/>
           <w:sz w:val="28"/>
           <w:lang w:val="en-US"/>
         </w:rPr>
@@ -3547,7 +3678,7 @@
         <w:ind w:firstLine="720"/>
         <w:jc w:val="center"/>
         <w:rPr>
-          <w:rFonts w:ascii="TH SarabunPSK" w:hAnsi="TH SarabunPSK" w:cs="TH SarabunPSK" w:hint="cs"/>
+          <w:rFonts w:ascii="TH SarabunPSK" w:hAnsi="TH SarabunPSK" w:cs="TH SarabunPSK"/>
           <w:sz w:val="28"/>
           <w:lang w:val="en-US"/>
         </w:rPr>
@@ -3560,7 +3691,6 @@
           <w:sz w:val="28"/>
           <w:lang w:val="en-US"/>
         </w:rPr>
-        <w:lastRenderedPageBreak/>
         <w:drawing>
           <wp:inline distT="0" distB="0" distL="0" distR="0">
             <wp:extent cx="563840" cy="504668"/>
@@ -3580,7 +3710,7 @@
                     <a:blip r:embed="rId6" cstate="print">
                       <a:extLst>
                         <a:ext uri="{28A0092B-C50C-407E-A947-70E740481C1C}">
-                          <a14:useLocalDpi xmlns="" xmlns:wpc="http://schemas.microsoft.com/office/word/2010/wordprocessingCanvas" xmlns:cx="http://schemas.microsoft.com/office/drawing/2014/chartex" xmlns:mc="http://schemas.openxmlformats.org/markup-compatibility/2006" xmlns:o="urn:schemas-microsoft-com:office:office" xmlns:v="urn:schemas-microsoft-com:vml" xmlns:wp14="http://schemas.microsoft.com/office/word/2010/wordprocessingDrawing" xmlns:w10="urn:schemas-microsoft-com:office:word" xmlns:w="http://schemas.openxmlformats.org/wordprocessingml/2006/main" xmlns:w14="http://schemas.microsoft.com/office/word/2010/wordml" xmlns:w15="http://schemas.microsoft.com/office/word/2012/wordml" xmlns:w16se="http://schemas.microsoft.com/office/word/2015/wordml/symex" xmlns:wpg="http://schemas.microsoft.com/office/word/2010/wordprocessingGroup" xmlns:wpi="http://schemas.microsoft.com/office/word/2010/wordprocessingInk" xmlns:wps="http://schemas.microsoft.com/office/word/2010/wordprocessingShape" xmlns:a14="http://schemas.microsoft.com/office/drawing/2010/main" val="0"/>
+                          <a14:useLocalDpi xmlns:a14="http://schemas.microsoft.com/office/drawing/2010/main" val="0"/>
                         </a:ext>
                       </a:extLst>
                     </a:blip>
@@ -3823,8 +3953,6 @@
           <w:cs/>
         </w:rPr>
       </w:pPr>
-      <w:bookmarkStart w:id="0" w:name="_GoBack"/>
-      <w:bookmarkEnd w:id="0"/>
       <w:r>
         <w:rPr>
           <w:rFonts w:ascii="TH SarabunPSK" w:hAnsi="TH SarabunPSK" w:cs="TH SarabunPSK"/>
@@ -3833,34 +3961,15 @@
           <w:sz w:val="28"/>
           <w:cs/>
         </w:rPr>
-        <w:t>4</w:t>
-      </w:r>
-      <w:r>
-        <w:rPr>
-          <w:rFonts w:ascii="TH SarabunPSK" w:hAnsi="TH SarabunPSK" w:cs="TH SarabunPSK"/>
-          <w:b/>
-          <w:bCs/>
-          <w:sz w:val="28"/>
-        </w:rPr>
-        <w:t xml:space="preserve">. </w:t>
-      </w:r>
-      <w:r>
-        <w:rPr>
-          <w:rFonts w:ascii="TH SarabunPSK" w:hAnsi="TH SarabunPSK" w:cs="TH SarabunPSK"/>
-          <w:b/>
-          <w:bCs/>
-          <w:sz w:val="28"/>
-          <w:cs/>
-        </w:rPr>
-        <w:t>การให้ความช่วยเหลือ (สะสมถึงปัจจุบัน)</w:t>
+        <w:t>4. การให้ความช่วยเหลือ (สะสมถึงปัจจุบัน)</w:t>
       </w:r>
     </w:p>
     <w:tbl>
       <w:tblPr>
-        <w:tblStyle w:val="a4"/>
+        <w:tblStyle w:val="TableGrid"/>
         <w:tblW w:w="9640" w:type="dxa"/>
         <w:tblInd w:w="-176" w:type="dxa"/>
-        <w:tblLook w:val="04A0"/>
+        <w:tblLook w:val="04A0" w:firstRow="1" w:lastRow="0" w:firstColumn="1" w:lastColumn="0" w:noHBand="0" w:noVBand="1"/>
       </w:tblPr>
       <w:tblGrid>
         <w:gridCol w:w="885"/>
@@ -4479,6 +4588,7 @@
                 <w:color w:val="000000"/>
                 <w:sz w:val="28"/>
                 <w:szCs w:val="28"/>
+                <w:cs/>
               </w:rPr>
               <w:t xml:space="preserve"> (</w:t>
             </w:r>
@@ -4899,6 +5009,7 @@
                 <w:color w:val="000000"/>
                 <w:sz w:val="28"/>
                 <w:szCs w:val="28"/>
+                <w:cs/>
               </w:rPr>
               <w:t>(</w:t>
             </w:r>
@@ -4919,6 +5030,7 @@
                 <w:color w:val="000000"/>
                 <w:sz w:val="28"/>
                 <w:szCs w:val="28"/>
+                <w:cs/>
               </w:rPr>
               <w:t>)</w:t>
             </w:r>
@@ -5167,6 +5279,7 @@
                 <w:color w:val="000000"/>
                 <w:sz w:val="28"/>
                 <w:szCs w:val="28"/>
+                <w:cs/>
               </w:rPr>
               <w:t>-</w:t>
             </w:r>
@@ -5884,7 +5997,6 @@
           <w:sz w:val="28"/>
           <w:lang w:val="en-US"/>
         </w:rPr>
-        <w:lastRenderedPageBreak/>
         <w:drawing>
           <wp:anchor distT="0" distB="0" distL="114300" distR="114300" simplePos="0" relativeHeight="251663360" behindDoc="0" locked="0" layoutInCell="1" allowOverlap="1">
             <wp:simplePos x="0" y="0"/>
@@ -6540,8 +6652,8 @@
 </file>
 
 <file path=word/numbering.xml><?xml version="1.0" encoding="utf-8"?>
-<w:numbering xmlns:ve="http://schemas.openxmlformats.org/markup-compatibility/2006" xmlns:o="urn:schemas-microsoft-com:office:office" xmlns:r="http://schemas.openxmlformats.org/officeDocument/2006/relationships" xmlns:m="http://schemas.openxmlformats.org/officeDocument/2006/math" xmlns:v="urn:schemas-microsoft-com:vml" xmlns:wp="http://schemas.openxmlformats.org/drawingml/2006/wordprocessingDrawing" xmlns:w10="urn:schemas-microsoft-com:office:word" xmlns:w="http://schemas.openxmlformats.org/wordprocessingml/2006/main" xmlns:wne="http://schemas.microsoft.com/office/word/2006/wordml">
-  <w:abstractNum w:abstractNumId="0">
+<w:numbering xmlns:wpc="http://schemas.microsoft.com/office/word/2010/wordprocessingCanvas" xmlns:cx="http://schemas.microsoft.com/office/drawing/2014/chartex" xmlns:cx1="http://schemas.microsoft.com/office/drawing/2015/9/8/chartex" xmlns:mc="http://schemas.openxmlformats.org/markup-compatibility/2006" xmlns:o="urn:schemas-microsoft-com:office:office" xmlns:r="http://schemas.openxmlformats.org/officeDocument/2006/relationships" xmlns:m="http://schemas.openxmlformats.org/officeDocument/2006/math" xmlns:v="urn:schemas-microsoft-com:vml" xmlns:wp14="http://schemas.microsoft.com/office/word/2010/wordprocessingDrawing" xmlns:wp="http://schemas.openxmlformats.org/drawingml/2006/wordprocessingDrawing" xmlns:w10="urn:schemas-microsoft-com:office:word" xmlns:w="http://schemas.openxmlformats.org/wordprocessingml/2006/main" xmlns:w14="http://schemas.microsoft.com/office/word/2010/wordml" xmlns:w15="http://schemas.microsoft.com/office/word/2012/wordml" xmlns:w16se="http://schemas.microsoft.com/office/word/2015/wordml/symex" xmlns:wpg="http://schemas.microsoft.com/office/word/2010/wordprocessingGroup" xmlns:wpi="http://schemas.microsoft.com/office/word/2010/wordprocessingInk" xmlns:wne="http://schemas.microsoft.com/office/word/2006/wordml" xmlns:wps="http://schemas.microsoft.com/office/word/2010/wordprocessingShape" mc:Ignorable="w14 w15 w16se wp14">
+  <w:abstractNum w:abstractNumId="0" w15:restartNumberingAfterBreak="0">
     <w:nsid w:val="20046FEE"/>
     <w:multiLevelType w:val="hybridMultilevel"/>
     <w:tmpl w:val="4A54F178"/>
@@ -6630,7 +6742,7 @@
       </w:pPr>
     </w:lvl>
   </w:abstractNum>
-  <w:abstractNum w:abstractNumId="1">
+  <w:abstractNum w:abstractNumId="1" w15:restartNumberingAfterBreak="0">
     <w:nsid w:val="6AAD30BF"/>
     <w:multiLevelType w:val="hybridMultilevel"/>
     <w:tmpl w:val="7298BC3C"/>
@@ -6729,7 +6841,7 @@
 </file>
 
 <file path=word/styles.xml><?xml version="1.0" encoding="utf-8"?>
-<w:styles xmlns:r="http://schemas.openxmlformats.org/officeDocument/2006/relationships" xmlns:w="http://schemas.openxmlformats.org/wordprocessingml/2006/main">
+<w:styles xmlns:mc="http://schemas.openxmlformats.org/markup-compatibility/2006" xmlns:r="http://schemas.openxmlformats.org/officeDocument/2006/relationships" xmlns:w="http://schemas.openxmlformats.org/wordprocessingml/2006/main" xmlns:w14="http://schemas.microsoft.com/office/word/2010/wordml" xmlns:w15="http://schemas.microsoft.com/office/word/2012/wordml" xmlns:w16se="http://schemas.microsoft.com/office/word/2015/wordml/symex" mc:Ignorable="w14 w15 w16se">
   <w:docDefaults>
     <w:rPrDefault>
       <w:rPr>
@@ -6745,162 +6857,395 @@
       </w:pPr>
     </w:pPrDefault>
   </w:docDefaults>
-  <w:latentStyles w:defLockedState="0" w:defUIPriority="99" w:defSemiHidden="1" w:defUnhideWhenUsed="1" w:defQFormat="0" w:count="267">
-    <w:lsdException w:name="Normal" w:semiHidden="0" w:uiPriority="0" w:unhideWhenUsed="0" w:qFormat="1"/>
-    <w:lsdException w:name="heading 1" w:semiHidden="0" w:uiPriority="9" w:unhideWhenUsed="0" w:qFormat="1"/>
-    <w:lsdException w:name="heading 2" w:uiPriority="9" w:qFormat="1"/>
-    <w:lsdException w:name="heading 3" w:uiPriority="9" w:qFormat="1"/>
-    <w:lsdException w:name="heading 4" w:uiPriority="9" w:qFormat="1"/>
-    <w:lsdException w:name="heading 5" w:uiPriority="9" w:qFormat="1"/>
-    <w:lsdException w:name="heading 6" w:uiPriority="9" w:qFormat="1"/>
-    <w:lsdException w:name="heading 7" w:uiPriority="9" w:qFormat="1"/>
-    <w:lsdException w:name="heading 8" w:uiPriority="9" w:qFormat="1"/>
-    <w:lsdException w:name="heading 9" w:uiPriority="9" w:qFormat="1"/>
-    <w:lsdException w:name="toc 1" w:uiPriority="39"/>
-    <w:lsdException w:name="toc 2" w:uiPriority="39"/>
-    <w:lsdException w:name="toc 3" w:uiPriority="39"/>
-    <w:lsdException w:name="toc 4" w:uiPriority="39"/>
-    <w:lsdException w:name="toc 5" w:uiPriority="39"/>
-    <w:lsdException w:name="toc 6" w:uiPriority="39"/>
-    <w:lsdException w:name="toc 7" w:uiPriority="39"/>
-    <w:lsdException w:name="toc 8" w:uiPriority="39"/>
-    <w:lsdException w:name="toc 9" w:uiPriority="39"/>
-    <w:lsdException w:name="caption" w:uiPriority="35" w:qFormat="1"/>
-    <w:lsdException w:name="Title" w:semiHidden="0" w:uiPriority="10" w:unhideWhenUsed="0" w:qFormat="1"/>
-    <w:lsdException w:name="Default Paragraph Font" w:uiPriority="1"/>
-    <w:lsdException w:name="Subtitle" w:semiHidden="0" w:uiPriority="11" w:unhideWhenUsed="0" w:qFormat="1"/>
-    <w:lsdException w:name="Strong" w:semiHidden="0" w:uiPriority="22" w:unhideWhenUsed="0" w:qFormat="1"/>
-    <w:lsdException w:name="Emphasis" w:semiHidden="0" w:uiPriority="20" w:unhideWhenUsed="0" w:qFormat="1"/>
-    <w:lsdException w:name="Table Grid" w:semiHidden="0" w:uiPriority="0" w:unhideWhenUsed="0"/>
-    <w:lsdException w:name="Placeholder Text" w:unhideWhenUsed="0"/>
-    <w:lsdException w:name="No Spacing" w:semiHidden="0" w:uiPriority="1" w:unhideWhenUsed="0" w:qFormat="1"/>
-    <w:lsdException w:name="Light Shading" w:semiHidden="0" w:uiPriority="60" w:unhideWhenUsed="0"/>
-    <w:lsdException w:name="Light List" w:semiHidden="0" w:uiPriority="61" w:unhideWhenUsed="0"/>
-    <w:lsdException w:name="Light Grid" w:semiHidden="0" w:uiPriority="62" w:unhideWhenUsed="0"/>
-    <w:lsdException w:name="Medium Shading 1" w:semiHidden="0" w:uiPriority="63" w:unhideWhenUsed="0"/>
-    <w:lsdException w:name="Medium Shading 2" w:semiHidden="0" w:uiPriority="64" w:unhideWhenUsed="0"/>
-    <w:lsdException w:name="Medium List 1" w:semiHidden="0" w:uiPriority="65" w:unhideWhenUsed="0"/>
-    <w:lsdException w:name="Medium List 2" w:semiHidden="0" w:uiPriority="66" w:unhideWhenUsed="0"/>
-    <w:lsdException w:name="Medium Grid 1" w:semiHidden="0" w:uiPriority="67" w:unhideWhenUsed="0"/>
-    <w:lsdException w:name="Medium Grid 2" w:semiHidden="0" w:uiPriority="68" w:unhideWhenUsed="0"/>
-    <w:lsdException w:name="Medium Grid 3" w:semiHidden="0" w:uiPriority="69" w:unhideWhenUsed="0"/>
-    <w:lsdException w:name="Dark List" w:semiHidden="0" w:uiPriority="70" w:unhideWhenUsed="0"/>
-    <w:lsdException w:name="Colorful Shading" w:semiHidden="0" w:uiPriority="71" w:unhideWhenUsed="0"/>
-    <w:lsdException w:name="Colorful List" w:semiHidden="0" w:uiPriority="72" w:unhideWhenUsed="0"/>
-    <w:lsdException w:name="Colorful Grid" w:semiHidden="0" w:uiPriority="73" w:unhideWhenUsed="0"/>
-    <w:lsdException w:name="Light Shading Accent 1" w:semiHidden="0" w:uiPriority="60" w:unhideWhenUsed="0"/>
-    <w:lsdException w:name="Light List Accent 1" w:semiHidden="0" w:uiPriority="61" w:unhideWhenUsed="0"/>
-    <w:lsdException w:name="Light Grid Accent 1" w:semiHidden="0" w:uiPriority="62" w:unhideWhenUsed="0"/>
-    <w:lsdException w:name="Medium Shading 1 Accent 1" w:semiHidden="0" w:uiPriority="63" w:unhideWhenUsed="0"/>
-    <w:lsdException w:name="Medium Shading 2 Accent 1" w:semiHidden="0" w:uiPriority="64" w:unhideWhenUsed="0"/>
-    <w:lsdException w:name="Medium List 1 Accent 1" w:semiHidden="0" w:uiPriority="65" w:unhideWhenUsed="0"/>
-    <w:lsdException w:name="Revision" w:unhideWhenUsed="0"/>
-    <w:lsdException w:name="List Paragraph" w:semiHidden="0" w:uiPriority="34" w:unhideWhenUsed="0" w:qFormat="1"/>
-    <w:lsdException w:name="Quote" w:semiHidden="0" w:uiPriority="29" w:unhideWhenUsed="0" w:qFormat="1"/>
-    <w:lsdException w:name="Intense Quote" w:semiHidden="0" w:uiPriority="30" w:unhideWhenUsed="0" w:qFormat="1"/>
-    <w:lsdException w:name="Medium List 2 Accent 1" w:semiHidden="0" w:uiPriority="66" w:unhideWhenUsed="0"/>
-    <w:lsdException w:name="Medium Grid 1 Accent 1" w:semiHidden="0" w:uiPriority="67" w:unhideWhenUsed="0"/>
-    <w:lsdException w:name="Medium Grid 2 Accent 1" w:semiHidden="0" w:uiPriority="68" w:unhideWhenUsed="0"/>
-    <w:lsdException w:name="Medium Grid 3 Accent 1" w:semiHidden="0" w:uiPriority="69" w:unhideWhenUsed="0"/>
-    <w:lsdException w:name="Dark List Accent 1" w:semiHidden="0" w:uiPriority="70" w:unhideWhenUsed="0"/>
-    <w:lsdException w:name="Colorful Shading Accent 1" w:semiHidden="0" w:uiPriority="71" w:unhideWhenUsed="0"/>
-    <w:lsdException w:name="Colorful List Accent 1" w:semiHidden="0" w:uiPriority="72" w:unhideWhenUsed="0"/>
-    <w:lsdException w:name="Colorful Grid Accent 1" w:semiHidden="0" w:uiPriority="73" w:unhideWhenUsed="0"/>
-    <w:lsdException w:name="Light Shading Accent 2" w:semiHidden="0" w:uiPriority="60" w:unhideWhenUsed="0"/>
-    <w:lsdException w:name="Light List Accent 2" w:semiHidden="0" w:uiPriority="61" w:unhideWhenUsed="0"/>
-    <w:lsdException w:name="Light Grid Accent 2" w:semiHidden="0" w:uiPriority="62" w:unhideWhenUsed="0"/>
-    <w:lsdException w:name="Medium Shading 1 Accent 2" w:semiHidden="0" w:uiPriority="63" w:unhideWhenUsed="0"/>
-    <w:lsdException w:name="Medium Shading 2 Accent 2" w:semiHidden="0" w:uiPriority="64" w:unhideWhenUsed="0"/>
-    <w:lsdException w:name="Medium List 1 Accent 2" w:semiHidden="0" w:uiPriority="65" w:unhideWhenUsed="0"/>
-    <w:lsdException w:name="Medium List 2 Accent 2" w:semiHidden="0" w:uiPriority="66" w:unhideWhenUsed="0"/>
-    <w:lsdException w:name="Medium Grid 1 Accent 2" w:semiHidden="0" w:uiPriority="67" w:unhideWhenUsed="0"/>
-    <w:lsdException w:name="Medium Grid 2 Accent 2" w:semiHidden="0" w:uiPriority="68" w:unhideWhenUsed="0"/>
-    <w:lsdException w:name="Medium Grid 3 Accent 2" w:semiHidden="0" w:uiPriority="69" w:unhideWhenUsed="0"/>
-    <w:lsdException w:name="Dark List Accent 2" w:semiHidden="0" w:uiPriority="70" w:unhideWhenUsed="0"/>
-    <w:lsdException w:name="Colorful Shading Accent 2" w:semiHidden="0" w:uiPriority="71" w:unhideWhenUsed="0"/>
-    <w:lsdException w:name="Colorful List Accent 2" w:semiHidden="0" w:uiPriority="72" w:unhideWhenUsed="0"/>
-    <w:lsdException w:name="Colorful Grid Accent 2" w:semiHidden="0" w:uiPriority="73" w:unhideWhenUsed="0"/>
-    <w:lsdException w:name="Light Shading Accent 3" w:semiHidden="0" w:uiPriority="60" w:unhideWhenUsed="0"/>
-    <w:lsdException w:name="Light List Accent 3" w:semiHidden="0" w:uiPriority="61" w:unhideWhenUsed="0"/>
-    <w:lsdException w:name="Light Grid Accent 3" w:semiHidden="0" w:uiPriority="62" w:unhideWhenUsed="0"/>
-    <w:lsdException w:name="Medium Shading 1 Accent 3" w:semiHidden="0" w:uiPriority="63" w:unhideWhenUsed="0"/>
-    <w:lsdException w:name="Medium Shading 2 Accent 3" w:semiHidden="0" w:uiPriority="64" w:unhideWhenUsed="0"/>
-    <w:lsdException w:name="Medium List 1 Accent 3" w:semiHidden="0" w:uiPriority="65" w:unhideWhenUsed="0"/>
-    <w:lsdException w:name="Medium List 2 Accent 3" w:semiHidden="0" w:uiPriority="66" w:unhideWhenUsed="0"/>
-    <w:lsdException w:name="Medium Grid 1 Accent 3" w:semiHidden="0" w:uiPriority="67" w:unhideWhenUsed="0"/>
-    <w:lsdException w:name="Medium Grid 2 Accent 3" w:semiHidden="0" w:uiPriority="68" w:unhideWhenUsed="0"/>
-    <w:lsdException w:name="Medium Grid 3 Accent 3" w:semiHidden="0" w:uiPriority="69" w:unhideWhenUsed="0"/>
-    <w:lsdException w:name="Dark List Accent 3" w:semiHidden="0" w:uiPriority="70" w:unhideWhenUsed="0"/>
-    <w:lsdException w:name="Colorful Shading Accent 3" w:semiHidden="0" w:uiPriority="71" w:unhideWhenUsed="0"/>
-    <w:lsdException w:name="Colorful List Accent 3" w:semiHidden="0" w:uiPriority="72" w:unhideWhenUsed="0"/>
-    <w:lsdException w:name="Colorful Grid Accent 3" w:semiHidden="0" w:uiPriority="73" w:unhideWhenUsed="0"/>
-    <w:lsdException w:name="Light Shading Accent 4" w:semiHidden="0" w:uiPriority="60" w:unhideWhenUsed="0"/>
-    <w:lsdException w:name="Light List Accent 4" w:semiHidden="0" w:uiPriority="61" w:unhideWhenUsed="0"/>
-    <w:lsdException w:name="Light Grid Accent 4" w:semiHidden="0" w:uiPriority="62" w:unhideWhenUsed="0"/>
-    <w:lsdException w:name="Medium Shading 1 Accent 4" w:semiHidden="0" w:uiPriority="63" w:unhideWhenUsed="0"/>
-    <w:lsdException w:name="Medium Shading 2 Accent 4" w:semiHidden="0" w:uiPriority="64" w:unhideWhenUsed="0"/>
-    <w:lsdException w:name="Medium List 1 Accent 4" w:semiHidden="0" w:uiPriority="65" w:unhideWhenUsed="0"/>
-    <w:lsdException w:name="Medium List 2 Accent 4" w:semiHidden="0" w:uiPriority="66" w:unhideWhenUsed="0"/>
-    <w:lsdException w:name="Medium Grid 1 Accent 4" w:semiHidden="0" w:uiPriority="67" w:unhideWhenUsed="0"/>
-    <w:lsdException w:name="Medium Grid 2 Accent 4" w:semiHidden="0" w:uiPriority="68" w:unhideWhenUsed="0"/>
-    <w:lsdException w:name="Medium Grid 3 Accent 4" w:semiHidden="0" w:uiPriority="69" w:unhideWhenUsed="0"/>
-    <w:lsdException w:name="Dark List Accent 4" w:semiHidden="0" w:uiPriority="70" w:unhideWhenUsed="0"/>
-    <w:lsdException w:name="Colorful Shading Accent 4" w:semiHidden="0" w:uiPriority="71" w:unhideWhenUsed="0"/>
-    <w:lsdException w:name="Colorful List Accent 4" w:semiHidden="0" w:uiPriority="72" w:unhideWhenUsed="0"/>
-    <w:lsdException w:name="Colorful Grid Accent 4" w:semiHidden="0" w:uiPriority="73" w:unhideWhenUsed="0"/>
-    <w:lsdException w:name="Light Shading Accent 5" w:semiHidden="0" w:uiPriority="60" w:unhideWhenUsed="0"/>
-    <w:lsdException w:name="Light List Accent 5" w:semiHidden="0" w:uiPriority="61" w:unhideWhenUsed="0"/>
-    <w:lsdException w:name="Light Grid Accent 5" w:semiHidden="0" w:uiPriority="62" w:unhideWhenUsed="0"/>
-    <w:lsdException w:name="Medium Shading 1 Accent 5" w:semiHidden="0" w:uiPriority="63" w:unhideWhenUsed="0"/>
-    <w:lsdException w:name="Medium Shading 2 Accent 5" w:semiHidden="0" w:uiPriority="64" w:unhideWhenUsed="0"/>
-    <w:lsdException w:name="Medium List 1 Accent 5" w:semiHidden="0" w:uiPriority="65" w:unhideWhenUsed="0"/>
-    <w:lsdException w:name="Medium List 2 Accent 5" w:semiHidden="0" w:uiPriority="66" w:unhideWhenUsed="0"/>
-    <w:lsdException w:name="Medium Grid 1 Accent 5" w:semiHidden="0" w:uiPriority="67" w:unhideWhenUsed="0"/>
-    <w:lsdException w:name="Medium Grid 2 Accent 5" w:semiHidden="0" w:uiPriority="68" w:unhideWhenUsed="0"/>
-    <w:lsdException w:name="Medium Grid 3 Accent 5" w:semiHidden="0" w:uiPriority="69" w:unhideWhenUsed="0"/>
-    <w:lsdException w:name="Dark List Accent 5" w:semiHidden="0" w:uiPriority="70" w:unhideWhenUsed="0"/>
-    <w:lsdException w:name="Colorful Shading Accent 5" w:semiHidden="0" w:uiPriority="71" w:unhideWhenUsed="0"/>
-    <w:lsdException w:name="Colorful List Accent 5" w:semiHidden="0" w:uiPriority="72" w:unhideWhenUsed="0"/>
-    <w:lsdException w:name="Colorful Grid Accent 5" w:semiHidden="0" w:uiPriority="73" w:unhideWhenUsed="0"/>
-    <w:lsdException w:name="Light Shading Accent 6" w:semiHidden="0" w:uiPriority="60" w:unhideWhenUsed="0"/>
-    <w:lsdException w:name="Light List Accent 6" w:semiHidden="0" w:uiPriority="61" w:unhideWhenUsed="0"/>
-    <w:lsdException w:name="Light Grid Accent 6" w:semiHidden="0" w:uiPriority="62" w:unhideWhenUsed="0"/>
-    <w:lsdException w:name="Medium Shading 1 Accent 6" w:semiHidden="0" w:uiPriority="63" w:unhideWhenUsed="0"/>
-    <w:lsdException w:name="Medium Shading 2 Accent 6" w:semiHidden="0" w:uiPriority="64" w:unhideWhenUsed="0"/>
-    <w:lsdException w:name="Medium List 1 Accent 6" w:semiHidden="0" w:uiPriority="65" w:unhideWhenUsed="0"/>
-    <w:lsdException w:name="Medium List 2 Accent 6" w:semiHidden="0" w:uiPriority="66" w:unhideWhenUsed="0"/>
-    <w:lsdException w:name="Medium Grid 1 Accent 6" w:semiHidden="0" w:uiPriority="67" w:unhideWhenUsed="0"/>
-    <w:lsdException w:name="Medium Grid 2 Accent 6" w:semiHidden="0" w:uiPriority="68" w:unhideWhenUsed="0"/>
-    <w:lsdException w:name="Medium Grid 3 Accent 6" w:semiHidden="0" w:uiPriority="69" w:unhideWhenUsed="0"/>
-    <w:lsdException w:name="Dark List Accent 6" w:semiHidden="0" w:uiPriority="70" w:unhideWhenUsed="0"/>
-    <w:lsdException w:name="Colorful Shading Accent 6" w:semiHidden="0" w:uiPriority="71" w:unhideWhenUsed="0"/>
-    <w:lsdException w:name="Colorful List Accent 6" w:semiHidden="0" w:uiPriority="72" w:unhideWhenUsed="0"/>
-    <w:lsdException w:name="Colorful Grid Accent 6" w:semiHidden="0" w:uiPriority="73" w:unhideWhenUsed="0"/>
-    <w:lsdException w:name="Subtle Emphasis" w:semiHidden="0" w:uiPriority="19" w:unhideWhenUsed="0" w:qFormat="1"/>
-    <w:lsdException w:name="Intense Emphasis" w:semiHidden="0" w:uiPriority="21" w:unhideWhenUsed="0" w:qFormat="1"/>
-    <w:lsdException w:name="Subtle Reference" w:semiHidden="0" w:uiPriority="31" w:unhideWhenUsed="0" w:qFormat="1"/>
-    <w:lsdException w:name="Intense Reference" w:semiHidden="0" w:uiPriority="32" w:unhideWhenUsed="0" w:qFormat="1"/>
-    <w:lsdException w:name="Book Title" w:semiHidden="0" w:uiPriority="33" w:unhideWhenUsed="0" w:qFormat="1"/>
-    <w:lsdException w:name="Bibliography" w:uiPriority="37"/>
-    <w:lsdException w:name="TOC Heading" w:uiPriority="39" w:qFormat="1"/>
+  <w:latentStyles w:defLockedState="0" w:defUIPriority="99" w:defSemiHidden="0" w:defUnhideWhenUsed="0" w:defQFormat="0" w:count="371">
+    <w:lsdException w:name="Normal" w:uiPriority="0" w:qFormat="1"/>
+    <w:lsdException w:name="heading 1" w:uiPriority="9" w:qFormat="1"/>
+    <w:lsdException w:name="heading 2" w:semiHidden="1" w:uiPriority="9" w:unhideWhenUsed="1" w:qFormat="1"/>
+    <w:lsdException w:name="heading 3" w:semiHidden="1" w:uiPriority="9" w:unhideWhenUsed="1" w:qFormat="1"/>
+    <w:lsdException w:name="heading 4" w:semiHidden="1" w:uiPriority="9" w:unhideWhenUsed="1" w:qFormat="1"/>
+    <w:lsdException w:name="heading 5" w:semiHidden="1" w:uiPriority="9" w:unhideWhenUsed="1" w:qFormat="1"/>
+    <w:lsdException w:name="heading 6" w:semiHidden="1" w:uiPriority="9" w:unhideWhenUsed="1" w:qFormat="1"/>
+    <w:lsdException w:name="heading 7" w:semiHidden="1" w:uiPriority="9" w:unhideWhenUsed="1" w:qFormat="1"/>
+    <w:lsdException w:name="heading 8" w:semiHidden="1" w:uiPriority="9" w:unhideWhenUsed="1" w:qFormat="1"/>
+    <w:lsdException w:name="heading 9" w:semiHidden="1" w:uiPriority="9" w:unhideWhenUsed="1" w:qFormat="1"/>
+    <w:lsdException w:name="index 1" w:semiHidden="1" w:unhideWhenUsed="1"/>
+    <w:lsdException w:name="index 2" w:semiHidden="1" w:unhideWhenUsed="1"/>
+    <w:lsdException w:name="index 3" w:semiHidden="1" w:unhideWhenUsed="1"/>
+    <w:lsdException w:name="index 4" w:semiHidden="1" w:unhideWhenUsed="1"/>
+    <w:lsdException w:name="index 5" w:semiHidden="1" w:unhideWhenUsed="1"/>
+    <w:lsdException w:name="index 6" w:semiHidden="1" w:unhideWhenUsed="1"/>
+    <w:lsdException w:name="index 7" w:semiHidden="1" w:unhideWhenUsed="1"/>
+    <w:lsdException w:name="index 8" w:semiHidden="1" w:unhideWhenUsed="1"/>
+    <w:lsdException w:name="index 9" w:semiHidden="1" w:unhideWhenUsed="1"/>
+    <w:lsdException w:name="toc 1" w:semiHidden="1" w:uiPriority="39" w:unhideWhenUsed="1"/>
+    <w:lsdException w:name="toc 2" w:semiHidden="1" w:uiPriority="39" w:unhideWhenUsed="1"/>
+    <w:lsdException w:name="toc 3" w:semiHidden="1" w:uiPriority="39" w:unhideWhenUsed="1"/>
+    <w:lsdException w:name="toc 4" w:semiHidden="1" w:uiPriority="39" w:unhideWhenUsed="1"/>
+    <w:lsdException w:name="toc 5" w:semiHidden="1" w:uiPriority="39" w:unhideWhenUsed="1"/>
+    <w:lsdException w:name="toc 6" w:semiHidden="1" w:uiPriority="39" w:unhideWhenUsed="1"/>
+    <w:lsdException w:name="toc 7" w:semiHidden="1" w:uiPriority="39" w:unhideWhenUsed="1"/>
+    <w:lsdException w:name="toc 8" w:semiHidden="1" w:uiPriority="39" w:unhideWhenUsed="1"/>
+    <w:lsdException w:name="toc 9" w:semiHidden="1" w:uiPriority="39" w:unhideWhenUsed="1"/>
+    <w:lsdException w:name="Normal Indent" w:semiHidden="1" w:unhideWhenUsed="1"/>
+    <w:lsdException w:name="footnote text" w:semiHidden="1" w:unhideWhenUsed="1"/>
+    <w:lsdException w:name="annotation text" w:semiHidden="1" w:unhideWhenUsed="1"/>
+    <w:lsdException w:name="header" w:semiHidden="1" w:unhideWhenUsed="1"/>
+    <w:lsdException w:name="footer" w:semiHidden="1" w:unhideWhenUsed="1"/>
+    <w:lsdException w:name="index heading" w:semiHidden="1" w:unhideWhenUsed="1"/>
+    <w:lsdException w:name="caption" w:semiHidden="1" w:uiPriority="35" w:unhideWhenUsed="1" w:qFormat="1"/>
+    <w:lsdException w:name="table of figures" w:semiHidden="1" w:unhideWhenUsed="1"/>
+    <w:lsdException w:name="envelope address" w:semiHidden="1" w:unhideWhenUsed="1"/>
+    <w:lsdException w:name="envelope return" w:semiHidden="1" w:unhideWhenUsed="1"/>
+    <w:lsdException w:name="footnote reference" w:semiHidden="1" w:unhideWhenUsed="1"/>
+    <w:lsdException w:name="annotation reference" w:semiHidden="1" w:unhideWhenUsed="1"/>
+    <w:lsdException w:name="line number" w:semiHidden="1" w:unhideWhenUsed="1"/>
+    <w:lsdException w:name="page number" w:semiHidden="1" w:unhideWhenUsed="1"/>
+    <w:lsdException w:name="endnote reference" w:semiHidden="1" w:unhideWhenUsed="1"/>
+    <w:lsdException w:name="endnote text" w:semiHidden="1" w:unhideWhenUsed="1"/>
+    <w:lsdException w:name="table of authorities" w:semiHidden="1" w:unhideWhenUsed="1"/>
+    <w:lsdException w:name="macro" w:semiHidden="1" w:unhideWhenUsed="1"/>
+    <w:lsdException w:name="toa heading" w:semiHidden="1" w:unhideWhenUsed="1"/>
+    <w:lsdException w:name="List" w:semiHidden="1" w:unhideWhenUsed="1"/>
+    <w:lsdException w:name="List Bullet" w:semiHidden="1" w:unhideWhenUsed="1"/>
+    <w:lsdException w:name="List Number" w:semiHidden="1" w:unhideWhenUsed="1"/>
+    <w:lsdException w:name="List 2" w:semiHidden="1" w:unhideWhenUsed="1"/>
+    <w:lsdException w:name="List 3" w:semiHidden="1" w:unhideWhenUsed="1"/>
+    <w:lsdException w:name="List 4" w:semiHidden="1" w:unhideWhenUsed="1"/>
+    <w:lsdException w:name="List 5" w:semiHidden="1" w:unhideWhenUsed="1"/>
+    <w:lsdException w:name="List Bullet 2" w:semiHidden="1" w:unhideWhenUsed="1"/>
+    <w:lsdException w:name="List Bullet 3" w:semiHidden="1" w:unhideWhenUsed="1"/>
+    <w:lsdException w:name="List Bullet 4" w:semiHidden="1" w:unhideWhenUsed="1"/>
+    <w:lsdException w:name="List Bullet 5" w:semiHidden="1" w:unhideWhenUsed="1"/>
+    <w:lsdException w:name="List Number 2" w:semiHidden="1" w:unhideWhenUsed="1"/>
+    <w:lsdException w:name="List Number 3" w:semiHidden="1" w:unhideWhenUsed="1"/>
+    <w:lsdException w:name="List Number 4" w:semiHidden="1" w:unhideWhenUsed="1"/>
+    <w:lsdException w:name="List Number 5" w:semiHidden="1" w:unhideWhenUsed="1"/>
+    <w:lsdException w:name="Title" w:uiPriority="10" w:qFormat="1"/>
+    <w:lsdException w:name="Closing" w:semiHidden="1" w:unhideWhenUsed="1"/>
+    <w:lsdException w:name="Signature" w:semiHidden="1" w:unhideWhenUsed="1"/>
+    <w:lsdException w:name="Default Paragraph Font" w:semiHidden="1" w:uiPriority="1" w:unhideWhenUsed="1"/>
+    <w:lsdException w:name="Body Text" w:semiHidden="1" w:unhideWhenUsed="1"/>
+    <w:lsdException w:name="Body Text Indent" w:semiHidden="1" w:unhideWhenUsed="1"/>
+    <w:lsdException w:name="List Continue" w:semiHidden="1" w:unhideWhenUsed="1"/>
+    <w:lsdException w:name="List Continue 2" w:semiHidden="1" w:unhideWhenUsed="1"/>
+    <w:lsdException w:name="List Continue 3" w:semiHidden="1" w:unhideWhenUsed="1"/>
+    <w:lsdException w:name="List Continue 4" w:semiHidden="1" w:unhideWhenUsed="1"/>
+    <w:lsdException w:name="List Continue 5" w:semiHidden="1" w:unhideWhenUsed="1"/>
+    <w:lsdException w:name="Message Header" w:semiHidden="1" w:unhideWhenUsed="1"/>
+    <w:lsdException w:name="Subtitle" w:uiPriority="11" w:qFormat="1"/>
+    <w:lsdException w:name="Salutation" w:semiHidden="1" w:unhideWhenUsed="1"/>
+    <w:lsdException w:name="Date" w:semiHidden="1" w:unhideWhenUsed="1"/>
+    <w:lsdException w:name="Body Text First Indent" w:semiHidden="1" w:unhideWhenUsed="1"/>
+    <w:lsdException w:name="Body Text First Indent 2" w:semiHidden="1" w:unhideWhenUsed="1"/>
+    <w:lsdException w:name="Note Heading" w:semiHidden="1" w:unhideWhenUsed="1"/>
+    <w:lsdException w:name="Body Text 2" w:semiHidden="1" w:unhideWhenUsed="1"/>
+    <w:lsdException w:name="Body Text 3" w:semiHidden="1" w:unhideWhenUsed="1"/>
+    <w:lsdException w:name="Body Text Indent 2" w:semiHidden="1" w:unhideWhenUsed="1"/>
+    <w:lsdException w:name="Body Text Indent 3" w:semiHidden="1" w:unhideWhenUsed="1"/>
+    <w:lsdException w:name="Block Text" w:semiHidden="1" w:unhideWhenUsed="1"/>
+    <w:lsdException w:name="Hyperlink" w:semiHidden="1" w:unhideWhenUsed="1"/>
+    <w:lsdException w:name="FollowedHyperlink" w:semiHidden="1" w:unhideWhenUsed="1"/>
+    <w:lsdException w:name="Strong" w:uiPriority="22" w:qFormat="1"/>
+    <w:lsdException w:name="Emphasis" w:uiPriority="20" w:qFormat="1"/>
+    <w:lsdException w:name="Document Map" w:semiHidden="1" w:unhideWhenUsed="1"/>
+    <w:lsdException w:name="Plain Text" w:semiHidden="1" w:unhideWhenUsed="1"/>
+    <w:lsdException w:name="E-mail Signature" w:semiHidden="1" w:unhideWhenUsed="1"/>
+    <w:lsdException w:name="HTML Top of Form" w:semiHidden="1" w:unhideWhenUsed="1"/>
+    <w:lsdException w:name="HTML Bottom of Form" w:semiHidden="1" w:unhideWhenUsed="1"/>
+    <w:lsdException w:name="Normal (Web)" w:semiHidden="1" w:unhideWhenUsed="1"/>
+    <w:lsdException w:name="HTML Acronym" w:semiHidden="1" w:unhideWhenUsed="1"/>
+    <w:lsdException w:name="HTML Address" w:semiHidden="1" w:unhideWhenUsed="1"/>
+    <w:lsdException w:name="HTML Cite" w:semiHidden="1" w:unhideWhenUsed="1"/>
+    <w:lsdException w:name="HTML Code" w:semiHidden="1" w:unhideWhenUsed="1"/>
+    <w:lsdException w:name="HTML Definition" w:semiHidden="1" w:unhideWhenUsed="1"/>
+    <w:lsdException w:name="HTML Keyboard" w:semiHidden="1" w:unhideWhenUsed="1"/>
+    <w:lsdException w:name="HTML Preformatted" w:semiHidden="1" w:unhideWhenUsed="1"/>
+    <w:lsdException w:name="HTML Sample" w:semiHidden="1" w:unhideWhenUsed="1"/>
+    <w:lsdException w:name="HTML Typewriter" w:semiHidden="1" w:unhideWhenUsed="1"/>
+    <w:lsdException w:name="HTML Variable" w:semiHidden="1" w:unhideWhenUsed="1"/>
+    <w:lsdException w:name="Normal Table" w:semiHidden="1" w:unhideWhenUsed="1"/>
+    <w:lsdException w:name="annotation subject" w:semiHidden="1" w:unhideWhenUsed="1"/>
+    <w:lsdException w:name="No List" w:semiHidden="1" w:unhideWhenUsed="1"/>
+    <w:lsdException w:name="Outline List 1" w:semiHidden="1" w:unhideWhenUsed="1"/>
+    <w:lsdException w:name="Outline List 2" w:semiHidden="1" w:unhideWhenUsed="1"/>
+    <w:lsdException w:name="Outline List 3" w:semiHidden="1" w:unhideWhenUsed="1"/>
+    <w:lsdException w:name="Table Simple 1" w:semiHidden="1" w:unhideWhenUsed="1"/>
+    <w:lsdException w:name="Table Simple 2" w:semiHidden="1" w:unhideWhenUsed="1"/>
+    <w:lsdException w:name="Table Simple 3" w:semiHidden="1" w:unhideWhenUsed="1"/>
+    <w:lsdException w:name="Table Classic 1" w:semiHidden="1" w:unhideWhenUsed="1"/>
+    <w:lsdException w:name="Table Classic 2" w:semiHidden="1" w:unhideWhenUsed="1"/>
+    <w:lsdException w:name="Table Classic 3" w:semiHidden="1" w:unhideWhenUsed="1"/>
+    <w:lsdException w:name="Table Classic 4" w:semiHidden="1" w:unhideWhenUsed="1"/>
+    <w:lsdException w:name="Table Colorful 1" w:semiHidden="1" w:unhideWhenUsed="1"/>
+    <w:lsdException w:name="Table Colorful 2" w:semiHidden="1" w:unhideWhenUsed="1"/>
+    <w:lsdException w:name="Table Colorful 3" w:semiHidden="1" w:unhideWhenUsed="1"/>
+    <w:lsdException w:name="Table Columns 1" w:semiHidden="1" w:unhideWhenUsed="1"/>
+    <w:lsdException w:name="Table Columns 2" w:semiHidden="1" w:unhideWhenUsed="1"/>
+    <w:lsdException w:name="Table Columns 3" w:semiHidden="1" w:unhideWhenUsed="1"/>
+    <w:lsdException w:name="Table Columns 4" w:semiHidden="1" w:unhideWhenUsed="1"/>
+    <w:lsdException w:name="Table Columns 5" w:semiHidden="1" w:unhideWhenUsed="1"/>
+    <w:lsdException w:name="Table Grid 1" w:semiHidden="1" w:unhideWhenUsed="1"/>
+    <w:lsdException w:name="Table Grid 2" w:semiHidden="1" w:unhideWhenUsed="1"/>
+    <w:lsdException w:name="Table Grid 3" w:semiHidden="1" w:unhideWhenUsed="1"/>
+    <w:lsdException w:name="Table Grid 4" w:semiHidden="1" w:unhideWhenUsed="1"/>
+    <w:lsdException w:name="Table Grid 5" w:semiHidden="1" w:unhideWhenUsed="1"/>
+    <w:lsdException w:name="Table Grid 6" w:semiHidden="1" w:unhideWhenUsed="1"/>
+    <w:lsdException w:name="Table Grid 7" w:semiHidden="1" w:unhideWhenUsed="1"/>
+    <w:lsdException w:name="Table Grid 8" w:semiHidden="1" w:unhideWhenUsed="1"/>
+    <w:lsdException w:name="Table List 1" w:semiHidden="1" w:unhideWhenUsed="1"/>
+    <w:lsdException w:name="Table List 2" w:semiHidden="1" w:unhideWhenUsed="1"/>
+    <w:lsdException w:name="Table List 3" w:semiHidden="1" w:unhideWhenUsed="1"/>
+    <w:lsdException w:name="Table List 4" w:semiHidden="1" w:unhideWhenUsed="1"/>
+    <w:lsdException w:name="Table List 5" w:semiHidden="1" w:unhideWhenUsed="1"/>
+    <w:lsdException w:name="Table List 6" w:semiHidden="1" w:unhideWhenUsed="1"/>
+    <w:lsdException w:name="Table List 7" w:semiHidden="1" w:unhideWhenUsed="1"/>
+    <w:lsdException w:name="Table List 8" w:semiHidden="1" w:unhideWhenUsed="1"/>
+    <w:lsdException w:name="Table 3D effects 1" w:semiHidden="1" w:unhideWhenUsed="1"/>
+    <w:lsdException w:name="Table 3D effects 2" w:semiHidden="1" w:unhideWhenUsed="1"/>
+    <w:lsdException w:name="Table 3D effects 3" w:semiHidden="1" w:unhideWhenUsed="1"/>
+    <w:lsdException w:name="Table Contemporary" w:semiHidden="1" w:unhideWhenUsed="1"/>
+    <w:lsdException w:name="Table Elegant" w:semiHidden="1" w:unhideWhenUsed="1"/>
+    <w:lsdException w:name="Table Professional" w:semiHidden="1" w:unhideWhenUsed="1"/>
+    <w:lsdException w:name="Table Subtle 1" w:semiHidden="1" w:unhideWhenUsed="1"/>
+    <w:lsdException w:name="Table Subtle 2" w:semiHidden="1" w:unhideWhenUsed="1"/>
+    <w:lsdException w:name="Table Web 1" w:semiHidden="1" w:unhideWhenUsed="1"/>
+    <w:lsdException w:name="Table Web 2" w:semiHidden="1" w:unhideWhenUsed="1"/>
+    <w:lsdException w:name="Table Web 3" w:semiHidden="1" w:unhideWhenUsed="1"/>
+    <w:lsdException w:name="Balloon Text" w:semiHidden="1" w:unhideWhenUsed="1"/>
+    <w:lsdException w:name="Table Grid" w:uiPriority="0"/>
+    <w:lsdException w:name="Table Theme" w:semiHidden="1" w:unhideWhenUsed="1"/>
+    <w:lsdException w:name="Placeholder Text" w:semiHidden="1"/>
+    <w:lsdException w:name="No Spacing" w:uiPriority="1" w:qFormat="1"/>
+    <w:lsdException w:name="Light Shading" w:uiPriority="60"/>
+    <w:lsdException w:name="Light List" w:uiPriority="61"/>
+    <w:lsdException w:name="Light Grid" w:uiPriority="62"/>
+    <w:lsdException w:name="Medium Shading 1" w:uiPriority="63"/>
+    <w:lsdException w:name="Medium Shading 2" w:uiPriority="64"/>
+    <w:lsdException w:name="Medium List 1" w:uiPriority="65"/>
+    <w:lsdException w:name="Medium List 2" w:uiPriority="66"/>
+    <w:lsdException w:name="Medium Grid 1" w:uiPriority="67"/>
+    <w:lsdException w:name="Medium Grid 2" w:uiPriority="68"/>
+    <w:lsdException w:name="Medium Grid 3" w:uiPriority="69"/>
+    <w:lsdException w:name="Dark List" w:uiPriority="70"/>
+    <w:lsdException w:name="Colorful Shading" w:uiPriority="71"/>
+    <w:lsdException w:name="Colorful List" w:uiPriority="72"/>
+    <w:lsdException w:name="Colorful Grid" w:uiPriority="73"/>
+    <w:lsdException w:name="Light Shading Accent 1" w:uiPriority="60"/>
+    <w:lsdException w:name="Light List Accent 1" w:uiPriority="61"/>
+    <w:lsdException w:name="Light Grid Accent 1" w:uiPriority="62"/>
+    <w:lsdException w:name="Medium Shading 1 Accent 1" w:uiPriority="63"/>
+    <w:lsdException w:name="Medium Shading 2 Accent 1" w:uiPriority="64"/>
+    <w:lsdException w:name="Medium List 1 Accent 1" w:uiPriority="65"/>
+    <w:lsdException w:name="Revision" w:semiHidden="1"/>
+    <w:lsdException w:name="List Paragraph" w:uiPriority="34" w:qFormat="1"/>
+    <w:lsdException w:name="Quote" w:uiPriority="29" w:qFormat="1"/>
+    <w:lsdException w:name="Intense Quote" w:uiPriority="30" w:qFormat="1"/>
+    <w:lsdException w:name="Medium List 2 Accent 1" w:uiPriority="66"/>
+    <w:lsdException w:name="Medium Grid 1 Accent 1" w:uiPriority="67"/>
+    <w:lsdException w:name="Medium Grid 2 Accent 1" w:uiPriority="68"/>
+    <w:lsdException w:name="Medium Grid 3 Accent 1" w:uiPriority="69"/>
+    <w:lsdException w:name="Dark List Accent 1" w:uiPriority="70"/>
+    <w:lsdException w:name="Colorful Shading Accent 1" w:uiPriority="71"/>
+    <w:lsdException w:name="Colorful List Accent 1" w:uiPriority="72"/>
+    <w:lsdException w:name="Colorful Grid Accent 1" w:uiPriority="73"/>
+    <w:lsdException w:name="Light Shading Accent 2" w:uiPriority="60"/>
+    <w:lsdException w:name="Light List Accent 2" w:uiPriority="61"/>
+    <w:lsdException w:name="Light Grid Accent 2" w:uiPriority="62"/>
+    <w:lsdException w:name="Medium Shading 1 Accent 2" w:uiPriority="63"/>
+    <w:lsdException w:name="Medium Shading 2 Accent 2" w:uiPriority="64"/>
+    <w:lsdException w:name="Medium List 1 Accent 2" w:uiPriority="65"/>
+    <w:lsdException w:name="Medium List 2 Accent 2" w:uiPriority="66"/>
+    <w:lsdException w:name="Medium Grid 1 Accent 2" w:uiPriority="67"/>
+    <w:lsdException w:name="Medium Grid 2 Accent 2" w:uiPriority="68"/>
+    <w:lsdException w:name="Medium Grid 3 Accent 2" w:uiPriority="69"/>
+    <w:lsdException w:name="Dark List Accent 2" w:uiPriority="70"/>
+    <w:lsdException w:name="Colorful Shading Accent 2" w:uiPriority="71"/>
+    <w:lsdException w:name="Colorful List Accent 2" w:uiPriority="72"/>
+    <w:lsdException w:name="Colorful Grid Accent 2" w:uiPriority="73"/>
+    <w:lsdException w:name="Light Shading Accent 3" w:uiPriority="60"/>
+    <w:lsdException w:name="Light List Accent 3" w:uiPriority="61"/>
+    <w:lsdException w:name="Light Grid Accent 3" w:uiPriority="62"/>
+    <w:lsdException w:name="Medium Shading 1 Accent 3" w:uiPriority="63"/>
+    <w:lsdException w:name="Medium Shading 2 Accent 3" w:uiPriority="64"/>
+    <w:lsdException w:name="Medium List 1 Accent 3" w:uiPriority="65"/>
+    <w:lsdException w:name="Medium List 2 Accent 3" w:uiPriority="66"/>
+    <w:lsdException w:name="Medium Grid 1 Accent 3" w:uiPriority="67"/>
+    <w:lsdException w:name="Medium Grid 2 Accent 3" w:uiPriority="68"/>
+    <w:lsdException w:name="Medium Grid 3 Accent 3" w:uiPriority="69"/>
+    <w:lsdException w:name="Dark List Accent 3" w:uiPriority="70"/>
+    <w:lsdException w:name="Colorful Shading Accent 3" w:uiPriority="71"/>
+    <w:lsdException w:name="Colorful List Accent 3" w:uiPriority="72"/>
+    <w:lsdException w:name="Colorful Grid Accent 3" w:uiPriority="73"/>
+    <w:lsdException w:name="Light Shading Accent 4" w:uiPriority="60"/>
+    <w:lsdException w:name="Light List Accent 4" w:uiPriority="61"/>
+    <w:lsdException w:name="Light Grid Accent 4" w:uiPriority="62"/>
+    <w:lsdException w:name="Medium Shading 1 Accent 4" w:uiPriority="63"/>
+    <w:lsdException w:name="Medium Shading 2 Accent 4" w:uiPriority="64"/>
+    <w:lsdException w:name="Medium List 1 Accent 4" w:uiPriority="65"/>
+    <w:lsdException w:name="Medium List 2 Accent 4" w:uiPriority="66"/>
+    <w:lsdException w:name="Medium Grid 1 Accent 4" w:uiPriority="67"/>
+    <w:lsdException w:name="Medium Grid 2 Accent 4" w:uiPriority="68"/>
+    <w:lsdException w:name="Medium Grid 3 Accent 4" w:uiPriority="69"/>
+    <w:lsdException w:name="Dark List Accent 4" w:uiPriority="70"/>
+    <w:lsdException w:name="Colorful Shading Accent 4" w:uiPriority="71"/>
+    <w:lsdException w:name="Colorful List Accent 4" w:uiPriority="72"/>
+    <w:lsdException w:name="Colorful Grid Accent 4" w:uiPriority="73"/>
+    <w:lsdException w:name="Light Shading Accent 5" w:uiPriority="60"/>
+    <w:lsdException w:name="Light List Accent 5" w:uiPriority="61"/>
+    <w:lsdException w:name="Light Grid Accent 5" w:uiPriority="62"/>
+    <w:lsdException w:name="Medium Shading 1 Accent 5" w:uiPriority="63"/>
+    <w:lsdException w:name="Medium Shading 2 Accent 5" w:uiPriority="64"/>
+    <w:lsdException w:name="Medium List 1 Accent 5" w:uiPriority="65"/>
+    <w:lsdException w:name="Medium List 2 Accent 5" w:uiPriority="66"/>
+    <w:lsdException w:name="Medium Grid 1 Accent 5" w:uiPriority="67"/>
+    <w:lsdException w:name="Medium Grid 2 Accent 5" w:uiPriority="68"/>
+    <w:lsdException w:name="Medium Grid 3 Accent 5" w:uiPriority="69"/>
+    <w:lsdException w:name="Dark List Accent 5" w:uiPriority="70"/>
+    <w:lsdException w:name="Colorful Shading Accent 5" w:uiPriority="71"/>
+    <w:lsdException w:name="Colorful List Accent 5" w:uiPriority="72"/>
+    <w:lsdException w:name="Colorful Grid Accent 5" w:uiPriority="73"/>
+    <w:lsdException w:name="Light Shading Accent 6" w:uiPriority="60"/>
+    <w:lsdException w:name="Light List Accent 6" w:uiPriority="61"/>
+    <w:lsdException w:name="Light Grid Accent 6" w:uiPriority="62"/>
+    <w:lsdException w:name="Medium Shading 1 Accent 6" w:uiPriority="63"/>
+    <w:lsdException w:name="Medium Shading 2 Accent 6" w:uiPriority="64"/>
+    <w:lsdException w:name="Medium List 1 Accent 6" w:uiPriority="65"/>
+    <w:lsdException w:name="Medium List 2 Accent 6" w:uiPriority="66"/>
+    <w:lsdException w:name="Medium Grid 1 Accent 6" w:uiPriority="67"/>
+    <w:lsdException w:name="Medium Grid 2 Accent 6" w:uiPriority="68"/>
+    <w:lsdException w:name="Medium Grid 3 Accent 6" w:uiPriority="69"/>
+    <w:lsdException w:name="Dark List Accent 6" w:uiPriority="70"/>
+    <w:lsdException w:name="Colorful Shading Accent 6" w:uiPriority="71"/>
+    <w:lsdException w:name="Colorful List Accent 6" w:uiPriority="72"/>
+    <w:lsdException w:name="Colorful Grid Accent 6" w:uiPriority="73"/>
+    <w:lsdException w:name="Subtle Emphasis" w:uiPriority="19" w:qFormat="1"/>
+    <w:lsdException w:name="Intense Emphasis" w:uiPriority="21" w:qFormat="1"/>
+    <w:lsdException w:name="Subtle Reference" w:uiPriority="31" w:qFormat="1"/>
+    <w:lsdException w:name="Intense Reference" w:uiPriority="32" w:qFormat="1"/>
+    <w:lsdException w:name="Book Title" w:uiPriority="33" w:qFormat="1"/>
+    <w:lsdException w:name="Bibliography" w:semiHidden="1" w:uiPriority="37" w:unhideWhenUsed="1"/>
+    <w:lsdException w:name="TOC Heading" w:semiHidden="1" w:uiPriority="39" w:unhideWhenUsed="1" w:qFormat="1"/>
+    <w:lsdException w:name="Plain Table 1" w:uiPriority="41"/>
+    <w:lsdException w:name="Plain Table 2" w:uiPriority="42"/>
+    <w:lsdException w:name="Plain Table 3" w:uiPriority="43"/>
+    <w:lsdException w:name="Plain Table 4" w:uiPriority="44"/>
+    <w:lsdException w:name="Plain Table 5" w:uiPriority="45"/>
+    <w:lsdException w:name="Grid Table Light" w:uiPriority="40"/>
+    <w:lsdException w:name="Grid Table 1 Light" w:uiPriority="46"/>
+    <w:lsdException w:name="Grid Table 2" w:uiPriority="47"/>
+    <w:lsdException w:name="Grid Table 3" w:uiPriority="48"/>
+    <w:lsdException w:name="Grid Table 4" w:uiPriority="49"/>
+    <w:lsdException w:name="Grid Table 5 Dark" w:uiPriority="50"/>
+    <w:lsdException w:name="Grid Table 6 Colorful" w:uiPriority="51"/>
+    <w:lsdException w:name="Grid Table 7 Colorful" w:uiPriority="52"/>
+    <w:lsdException w:name="Grid Table 1 Light Accent 1" w:uiPriority="46"/>
+    <w:lsdException w:name="Grid Table 2 Accent 1" w:uiPriority="47"/>
+    <w:lsdException w:name="Grid Table 3 Accent 1" w:uiPriority="48"/>
+    <w:lsdException w:name="Grid Table 4 Accent 1" w:uiPriority="49"/>
+    <w:lsdException w:name="Grid Table 5 Dark Accent 1" w:uiPriority="50"/>
+    <w:lsdException w:name="Grid Table 6 Colorful Accent 1" w:uiPriority="51"/>
+    <w:lsdException w:name="Grid Table 7 Colorful Accent 1" w:uiPriority="52"/>
+    <w:lsdException w:name="Grid Table 1 Light Accent 2" w:uiPriority="46"/>
+    <w:lsdException w:name="Grid Table 2 Accent 2" w:uiPriority="47"/>
+    <w:lsdException w:name="Grid Table 3 Accent 2" w:uiPriority="48"/>
+    <w:lsdException w:name="Grid Table 4 Accent 2" w:uiPriority="49"/>
+    <w:lsdException w:name="Grid Table 5 Dark Accent 2" w:uiPriority="50"/>
+    <w:lsdException w:name="Grid Table 6 Colorful Accent 2" w:uiPriority="51"/>
+    <w:lsdException w:name="Grid Table 7 Colorful Accent 2" w:uiPriority="52"/>
+    <w:lsdException w:name="Grid Table 1 Light Accent 3" w:uiPriority="46"/>
+    <w:lsdException w:name="Grid Table 2 Accent 3" w:uiPriority="47"/>
+    <w:lsdException w:name="Grid Table 3 Accent 3" w:uiPriority="48"/>
+    <w:lsdException w:name="Grid Table 4 Accent 3" w:uiPriority="49"/>
+    <w:lsdException w:name="Grid Table 5 Dark Accent 3" w:uiPriority="50"/>
+    <w:lsdException w:name="Grid Table 6 Colorful Accent 3" w:uiPriority="51"/>
+    <w:lsdException w:name="Grid Table 7 Colorful Accent 3" w:uiPriority="52"/>
+    <w:lsdException w:name="Grid Table 1 Light Accent 4" w:uiPriority="46"/>
+    <w:lsdException w:name="Grid Table 2 Accent 4" w:uiPriority="47"/>
+    <w:lsdException w:name="Grid Table 3 Accent 4" w:uiPriority="48"/>
+    <w:lsdException w:name="Grid Table 4 Accent 4" w:uiPriority="49"/>
+    <w:lsdException w:name="Grid Table 5 Dark Accent 4" w:uiPriority="50"/>
+    <w:lsdException w:name="Grid Table 6 Colorful Accent 4" w:uiPriority="51"/>
+    <w:lsdException w:name="Grid Table 7 Colorful Accent 4" w:uiPriority="52"/>
+    <w:lsdException w:name="Grid Table 1 Light Accent 5" w:uiPriority="46"/>
+    <w:lsdException w:name="Grid Table 2 Accent 5" w:uiPriority="47"/>
+    <w:lsdException w:name="Grid Table 3 Accent 5" w:uiPriority="48"/>
+    <w:lsdException w:name="Grid Table 4 Accent 5" w:uiPriority="49"/>
+    <w:lsdException w:name="Grid Table 5 Dark Accent 5" w:uiPriority="50"/>
+    <w:lsdException w:name="Grid Table 6 Colorful Accent 5" w:uiPriority="51"/>
+    <w:lsdException w:name="Grid Table 7 Colorful Accent 5" w:uiPriority="52"/>
+    <w:lsdException w:name="Grid Table 1 Light Accent 6" w:uiPriority="46"/>
+    <w:lsdException w:name="Grid Table 2 Accent 6" w:uiPriority="47"/>
+    <w:lsdException w:name="Grid Table 3 Accent 6" w:uiPriority="48"/>
+    <w:lsdException w:name="Grid Table 4 Accent 6" w:uiPriority="49"/>
+    <w:lsdException w:name="Grid Table 5 Dark Accent 6" w:uiPriority="50"/>
+    <w:lsdException w:name="Grid Table 6 Colorful Accent 6" w:uiPriority="51"/>
+    <w:lsdException w:name="Grid Table 7 Colorful Accent 6" w:uiPriority="52"/>
+    <w:lsdException w:name="List Table 1 Light" w:uiPriority="46"/>
+    <w:lsdException w:name="List Table 2" w:uiPriority="47"/>
+    <w:lsdException w:name="List Table 3" w:uiPriority="48"/>
+    <w:lsdException w:name="List Table 4" w:uiPriority="49"/>
+    <w:lsdException w:name="List Table 5 Dark" w:uiPriority="50"/>
+    <w:lsdException w:name="List Table 6 Colorful" w:uiPriority="51"/>
+    <w:lsdException w:name="List Table 7 Colorful" w:uiPriority="52"/>
+    <w:lsdException w:name="List Table 1 Light Accent 1" w:uiPriority="46"/>
+    <w:lsdException w:name="List Table 2 Accent 1" w:uiPriority="47"/>
+    <w:lsdException w:name="List Table 3 Accent 1" w:uiPriority="48"/>
+    <w:lsdException w:name="List Table 4 Accent 1" w:uiPriority="49"/>
+    <w:lsdException w:name="List Table 5 Dark Accent 1" w:uiPriority="50"/>
+    <w:lsdException w:name="List Table 6 Colorful Accent 1" w:uiPriority="51"/>
+    <w:lsdException w:name="List Table 7 Colorful Accent 1" w:uiPriority="52"/>
+    <w:lsdException w:name="List Table 1 Light Accent 2" w:uiPriority="46"/>
+    <w:lsdException w:name="List Table 2 Accent 2" w:uiPriority="47"/>
+    <w:lsdException w:name="List Table 3 Accent 2" w:uiPriority="48"/>
+    <w:lsdException w:name="List Table 4 Accent 2" w:uiPriority="49"/>
+    <w:lsdException w:name="List Table 5 Dark Accent 2" w:uiPriority="50"/>
+    <w:lsdException w:name="List Table 6 Colorful Accent 2" w:uiPriority="51"/>
+    <w:lsdException w:name="List Table 7 Colorful Accent 2" w:uiPriority="52"/>
+    <w:lsdException w:name="List Table 1 Light Accent 3" w:uiPriority="46"/>
+    <w:lsdException w:name="List Table 2 Accent 3" w:uiPriority="47"/>
+    <w:lsdException w:name="List Table 3 Accent 3" w:uiPriority="48"/>
+    <w:lsdException w:name="List Table 4 Accent 3" w:uiPriority="49"/>
+    <w:lsdException w:name="List Table 5 Dark Accent 3" w:uiPriority="50"/>
+    <w:lsdException w:name="List Table 6 Colorful Accent 3" w:uiPriority="51"/>
+    <w:lsdException w:name="List Table 7 Colorful Accent 3" w:uiPriority="52"/>
+    <w:lsdException w:name="List Table 1 Light Accent 4" w:uiPriority="46"/>
+    <w:lsdException w:name="List Table 2 Accent 4" w:uiPriority="47"/>
+    <w:lsdException w:name="List Table 3 Accent 4" w:uiPriority="48"/>
+    <w:lsdException w:name="List Table 4 Accent 4" w:uiPriority="49"/>
+    <w:lsdException w:name="List Table 5 Dark Accent 4" w:uiPriority="50"/>
+    <w:lsdException w:name="List Table 6 Colorful Accent 4" w:uiPriority="51"/>
+    <w:lsdException w:name="List Table 7 Colorful Accent 4" w:uiPriority="52"/>
+    <w:lsdException w:name="List Table 1 Light Accent 5" w:uiPriority="46"/>
+    <w:lsdException w:name="List Table 2 Accent 5" w:uiPriority="47"/>
+    <w:lsdException w:name="List Table 3 Accent 5" w:uiPriority="48"/>
+    <w:lsdException w:name="List Table 4 Accent 5" w:uiPriority="49"/>
+    <w:lsdException w:name="List Table 5 Dark Accent 5" w:uiPriority="50"/>
+    <w:lsdException w:name="List Table 6 Colorful Accent 5" w:uiPriority="51"/>
+    <w:lsdException w:name="List Table 7 Colorful Accent 5" w:uiPriority="52"/>
+    <w:lsdException w:name="List Table 1 Light Accent 6" w:uiPriority="46"/>
+    <w:lsdException w:name="List Table 2 Accent 6" w:uiPriority="47"/>
+    <w:lsdException w:name="List Table 3 Accent 6" w:uiPriority="48"/>
+    <w:lsdException w:name="List Table 4 Accent 6" w:uiPriority="49"/>
+    <w:lsdException w:name="List Table 5 Dark Accent 6" w:uiPriority="50"/>
+    <w:lsdException w:name="List Table 6 Colorful Accent 6" w:uiPriority="51"/>
+    <w:lsdException w:name="List Table 7 Colorful Accent 6" w:uiPriority="52"/>
   </w:latentStyles>
-  <w:style w:type="paragraph" w:default="1" w:styleId="a">
+  <w:style w:type="paragraph" w:default="1" w:styleId="Normal">
     <w:name w:val="Normal"/>
     <w:qFormat/>
     <w:rsid w:val="00421C45"/>
   </w:style>
-  <w:style w:type="character" w:default="1" w:styleId="a0">
+  <w:style w:type="character" w:default="1" w:styleId="DefaultParagraphFont">
     <w:name w:val="Default Paragraph Font"/>
     <w:uiPriority w:val="1"/>
     <w:semiHidden/>
     <w:unhideWhenUsed/>
   </w:style>
-  <w:style w:type="table" w:default="1" w:styleId="a1">
+  <w:style w:type="table" w:default="1" w:styleId="TableNormal">
     <w:name w:val="Normal Table"/>
     <w:uiPriority w:val="99"/>
     <w:semiHidden/>
     <w:unhideWhenUsed/>
-    <w:qFormat/>
     <w:tblPr>
       <w:tblInd w:w="0" w:type="dxa"/>
       <w:tblCellMar>
@@ -6911,15 +7256,15 @@
       </w:tblCellMar>
     </w:tblPr>
   </w:style>
-  <w:style w:type="numbering" w:default="1" w:styleId="a2">
+  <w:style w:type="numbering" w:default="1" w:styleId="NoList">
     <w:name w:val="No List"/>
     <w:uiPriority w:val="99"/>
     <w:semiHidden/>
     <w:unhideWhenUsed/>
   </w:style>
-  <w:style w:type="paragraph" w:styleId="a3">
+  <w:style w:type="paragraph" w:styleId="ListParagraph">
     <w:name w:val="List Paragraph"/>
-    <w:basedOn w:val="a"/>
+    <w:basedOn w:val="Normal"/>
     <w:uiPriority w:val="34"/>
     <w:qFormat/>
     <w:rsid w:val="001564BE"/>
@@ -6928,9 +7273,9 @@
       <w:contextualSpacing/>
     </w:pPr>
   </w:style>
-  <w:style w:type="table" w:styleId="a4">
+  <w:style w:type="table" w:styleId="TableGrid">
     <w:name w:val="Table Grid"/>
-    <w:basedOn w:val="a1"/>
+    <w:basedOn w:val="TableNormal"/>
     <w:rsid w:val="00BE1F95"/>
     <w:pPr>
       <w:spacing w:after="0" w:line="240" w:lineRule="auto"/>
@@ -6942,7 +7287,6 @@
       <w:lang w:val="en-US"/>
     </w:rPr>
     <w:tblPr>
-      <w:tblInd w:w="0" w:type="dxa"/>
       <w:tblBorders>
         <w:top w:val="single" w:sz="4" w:space="0" w:color="auto"/>
         <w:left w:val="single" w:sz="4" w:space="0" w:color="auto"/>
@@ -6951,18 +7295,12 @@
         <w:insideH w:val="single" w:sz="4" w:space="0" w:color="auto"/>
         <w:insideV w:val="single" w:sz="4" w:space="0" w:color="auto"/>
       </w:tblBorders>
-      <w:tblCellMar>
-        <w:top w:w="0" w:type="dxa"/>
-        <w:left w:w="108" w:type="dxa"/>
-        <w:bottom w:w="0" w:type="dxa"/>
-        <w:right w:w="108" w:type="dxa"/>
-      </w:tblCellMar>
     </w:tblPr>
   </w:style>
-  <w:style w:type="paragraph" w:styleId="a5">
+  <w:style w:type="paragraph" w:styleId="BalloonText">
     <w:name w:val="Balloon Text"/>
-    <w:basedOn w:val="a"/>
-    <w:link w:val="a6"/>
+    <w:basedOn w:val="Normal"/>
+    <w:link w:val="BalloonTextChar"/>
     <w:uiPriority w:val="99"/>
     <w:semiHidden/>
     <w:unhideWhenUsed/>
@@ -6976,10 +7314,10 @@
       <w:szCs w:val="20"/>
     </w:rPr>
   </w:style>
-  <w:style w:type="character" w:customStyle="1" w:styleId="a6">
-    <w:name w:val="ข้อความบอลลูน อักขระ"/>
-    <w:basedOn w:val="a0"/>
-    <w:link w:val="a5"/>
+  <w:style w:type="character" w:customStyle="1" w:styleId="BalloonTextChar">
+    <w:name w:val="Balloon Text Char"/>
+    <w:basedOn w:val="DefaultParagraphFont"/>
+    <w:link w:val="BalloonText"/>
     <w:uiPriority w:val="99"/>
     <w:semiHidden/>
     <w:rsid w:val="002C57FB"/>
@@ -7247,7 +7585,7 @@
   <a:extraClrSchemeLst/>
   <a:extLst>
     <a:ext uri="{05A4C25C-085E-4340-85A3-A5531E510DB2}">
-      <thm15:themeFamily xmlns="" xmlns:thm15="http://schemas.microsoft.com/office/thememl/2012/main" name="Office Theme" id="{62F939B6-93AF-4DB8-9C6B-D6C7DFDC589F}" vid="{4A3C46E8-61CC-4603-A589-7422A47A8E4A}"/>
+      <thm15:themeFamily xmlns:thm15="http://schemas.microsoft.com/office/thememl/2012/main" name="Office Theme" id="{62F939B6-93AF-4DB8-9C6B-D6C7DFDC589F}" vid="{4A3C46E8-61CC-4603-A589-7422A47A8E4A}"/>
     </a:ext>
   </a:extLst>
 </a:theme>
@@ -7258,7 +7596,7 @@
 </file>
 
 <file path=customXml/itemProps1.xml><?xml version="1.0" encoding="utf-8"?>
-<ds:datastoreItem xmlns:ds="http://schemas.openxmlformats.org/officeDocument/2006/customXml" ds:itemID="{0F2B2D86-2467-4F63-9C62-C9A2284EAFEF}">
+<ds:datastoreItem xmlns:ds="http://schemas.openxmlformats.org/officeDocument/2006/customXml" ds:itemID="{B3772CC2-F5D4-402B-A75A-8679A1C55ACE}">
   <ds:schemaRefs>
     <ds:schemaRef ds:uri="http://schemas.openxmlformats.org/officeDocument/2006/bibliography"/>
   </ds:schemaRefs>

--- a/EOC/OnePageEOCสสจชุมพร12112018.docx
+++ b/EOC/OnePageEOCสสจชุมพร12112018.docx
@@ -655,7 +655,6 @@
     </w:p>
     <w:p>
       <w:pPr>
-        <w:ind w:firstLine="720"/>
         <w:rPr>
           <w:rFonts w:ascii="TH SarabunPSK" w:hAnsi="TH SarabunPSK" w:cs="TH SarabunPSK"/>
           <w:sz w:val="28"/>
@@ -715,6 +714,23 @@
           <w:lang w:val="en-US"/>
         </w:rPr>
         <w:tab/>
+      </w:r>
+      <w:r>
+        <w:rPr>
+          <w:rFonts w:ascii="TH SarabunPSK" w:hAnsi="TH SarabunPSK" w:cs="TH SarabunPSK" w:hint="cs"/>
+          <w:sz w:val="28"/>
+          <w:cs/>
+          <w:lang w:val="en-US"/>
+        </w:rPr>
+        <w:t xml:space="preserve">       </w:t>
+      </w:r>
+      <w:r>
+        <w:rPr>
+          <w:rFonts w:ascii="TH SarabunPSK" w:hAnsi="TH SarabunPSK" w:cs="TH SarabunPSK"/>
+          <w:sz w:val="28"/>
+          <w:cs/>
+          <w:lang w:val="en-US"/>
+        </w:rPr>
         <w:t>หน่วยแพทย์เคลื่อนที่</w:t>
       </w:r>
     </w:p>
@@ -733,8 +749,8 @@
         <w:gridCol w:w="901"/>
         <w:gridCol w:w="276"/>
         <w:gridCol w:w="1120"/>
-        <w:gridCol w:w="930"/>
-        <w:gridCol w:w="1764"/>
+        <w:gridCol w:w="987"/>
+        <w:gridCol w:w="1707"/>
         <w:gridCol w:w="1030"/>
         <w:gridCol w:w="835"/>
       </w:tblGrid>
@@ -1040,7 +1056,7 @@
         </w:tc>
         <w:tc>
           <w:tcPr>
-            <w:tcW w:w="930" w:type="dxa"/>
+            <w:tcW w:w="987" w:type="dxa"/>
             <w:vAlign w:val="center"/>
           </w:tcPr>
           <w:p>
@@ -1066,7 +1082,7 @@
         </w:tc>
         <w:tc>
           <w:tcPr>
-            <w:tcW w:w="1764" w:type="dxa"/>
+            <w:tcW w:w="1707" w:type="dxa"/>
             <w:vAlign w:val="center"/>
           </w:tcPr>
           <w:p>
@@ -1317,7 +1333,7 @@
         </w:tc>
         <w:tc>
           <w:tcPr>
-            <w:tcW w:w="930" w:type="dxa"/>
+            <w:tcW w:w="987" w:type="dxa"/>
             <w:vAlign w:val="center"/>
           </w:tcPr>
           <w:p>
@@ -1342,7 +1358,7 @@
         </w:tc>
         <w:tc>
           <w:tcPr>
-            <w:tcW w:w="1764" w:type="dxa"/>
+            <w:tcW w:w="1707" w:type="dxa"/>
             <w:vAlign w:val="center"/>
           </w:tcPr>
           <w:p>
@@ -1585,7 +1601,7 @@
         </w:tc>
         <w:tc>
           <w:tcPr>
-            <w:tcW w:w="930" w:type="dxa"/>
+            <w:tcW w:w="987" w:type="dxa"/>
             <w:vAlign w:val="center"/>
           </w:tcPr>
           <w:p>
@@ -1610,7 +1626,7 @@
         </w:tc>
         <w:tc>
           <w:tcPr>
-            <w:tcW w:w="1764" w:type="dxa"/>
+            <w:tcW w:w="1707" w:type="dxa"/>
             <w:vAlign w:val="center"/>
           </w:tcPr>
           <w:p>
@@ -1754,11 +1770,12 @@
         </w:tc>
         <w:tc>
           <w:tcPr>
-            <w:tcW w:w="930" w:type="dxa"/>
-            <w:vAlign w:val="center"/>
-          </w:tcPr>
-          <w:p>
-            <w:pPr>
+            <w:tcW w:w="987" w:type="dxa"/>
+            <w:vAlign w:val="center"/>
+          </w:tcPr>
+          <w:p>
+            <w:pPr>
+              <w:jc w:val="center"/>
               <w:rPr>
                 <w:rFonts w:ascii="TH SarabunPSK" w:hAnsi="TH SarabunPSK" w:cs="TH SarabunPSK"/>
                 <w:sz w:val="28"/>
@@ -1778,7 +1795,7 @@
         </w:tc>
         <w:tc>
           <w:tcPr>
-            <w:tcW w:w="1764" w:type="dxa"/>
+            <w:tcW w:w="1707" w:type="dxa"/>
             <w:vAlign w:val="center"/>
           </w:tcPr>
           <w:p>
@@ -2197,7 +2214,7 @@
         </w:tc>
         <w:tc>
           <w:tcPr>
-            <w:tcW w:w="2050" w:type="dxa"/>
+            <w:tcW w:w="2107" w:type="dxa"/>
             <w:gridSpan w:val="2"/>
             <w:vAlign w:val="center"/>
           </w:tcPr>
@@ -2223,7 +2240,8 @@
         </w:tc>
         <w:tc>
           <w:tcPr>
-            <w:tcW w:w="1764" w:type="dxa"/>
+            <w:tcW w:w="1707" w:type="dxa"/>
+            <w:vAlign w:val="center"/>
           </w:tcPr>
           <w:p>
             <w:pPr>
@@ -2257,6 +2275,7 @@
         <w:tc>
           <w:tcPr>
             <w:tcW w:w="1030" w:type="dxa"/>
+            <w:vAlign w:val="center"/>
           </w:tcPr>
           <w:p>
             <w:pPr>
@@ -2448,7 +2467,7 @@
         </w:tc>
         <w:tc>
           <w:tcPr>
-            <w:tcW w:w="2050" w:type="dxa"/>
+            <w:tcW w:w="2107" w:type="dxa"/>
             <w:gridSpan w:val="2"/>
             <w:vAlign w:val="center"/>
           </w:tcPr>
@@ -2474,7 +2493,7 @@
         </w:tc>
         <w:tc>
           <w:tcPr>
-            <w:tcW w:w="1764" w:type="dxa"/>
+            <w:tcW w:w="1707" w:type="dxa"/>
             <w:vAlign w:val="center"/>
           </w:tcPr>
           <w:p>
@@ -2564,15 +2583,6 @@
                 <w:szCs w:val="28"/>
               </w:rPr>
             </w:pPr>
-            <w:r>
-              <w:rPr>
-                <w:rFonts w:ascii="TH SarabunPSK" w:hAnsi="TH SarabunPSK" w:cs="TH SarabunPSK"/>
-                <w:sz w:val="28"/>
-                <w:szCs w:val="28"/>
-                <w:cs/>
-              </w:rPr>
-              <w:t>รวม</w:t>
-            </w:r>
           </w:p>
         </w:tc>
         <w:tc>
@@ -2616,15 +2626,6 @@
                 <w:szCs w:val="28"/>
               </w:rPr>
             </w:pPr>
-            <w:r>
-              <w:rPr>
-                <w:rFonts w:ascii="TH SarabunPSK" w:hAnsi="TH SarabunPSK" w:cs="TH SarabunPSK" w:hint="cs"/>
-                <w:sz w:val="28"/>
-                <w:szCs w:val="28"/>
-                <w:cs/>
-              </w:rPr>
-              <w:t>151</w:t>
-            </w:r>
           </w:p>
         </w:tc>
         <w:tc>
@@ -2642,24 +2643,6 @@
                 <w:szCs w:val="28"/>
               </w:rPr>
             </w:pPr>
-            <w:r>
-              <w:rPr>
-                <w:rFonts w:ascii="TH SarabunPSK" w:hAnsi="TH SarabunPSK" w:cs="TH SarabunPSK"/>
-                <w:sz w:val="28"/>
-                <w:szCs w:val="28"/>
-                <w:cs/>
-              </w:rPr>
-              <w:t>1</w:t>
-            </w:r>
-            <w:r>
-              <w:rPr>
-                <w:rFonts w:ascii="TH SarabunPSK" w:hAnsi="TH SarabunPSK" w:cs="TH SarabunPSK" w:hint="cs"/>
-                <w:sz w:val="28"/>
-                <w:szCs w:val="28"/>
-                <w:cs/>
-              </w:rPr>
-              <w:t>5</w:t>
-            </w:r>
           </w:p>
         </w:tc>
         <w:tc>
@@ -2677,15 +2660,6 @@
                 <w:szCs w:val="28"/>
               </w:rPr>
             </w:pPr>
-            <w:r>
-              <w:rPr>
-                <w:rFonts w:ascii="TH SarabunPSK" w:hAnsi="TH SarabunPSK" w:cs="TH SarabunPSK" w:hint="cs"/>
-                <w:sz w:val="28"/>
-                <w:szCs w:val="28"/>
-                <w:cs/>
-              </w:rPr>
-              <w:t>-</w:t>
-            </w:r>
           </w:p>
         </w:tc>
         <w:tc>
@@ -2707,7 +2681,7 @@
         </w:tc>
         <w:tc>
           <w:tcPr>
-            <w:tcW w:w="2050" w:type="dxa"/>
+            <w:tcW w:w="2107" w:type="dxa"/>
             <w:gridSpan w:val="2"/>
             <w:vAlign w:val="center"/>
           </w:tcPr>
@@ -2734,7 +2708,7 @@
         </w:tc>
         <w:tc>
           <w:tcPr>
-            <w:tcW w:w="1764" w:type="dxa"/>
+            <w:tcW w:w="1707" w:type="dxa"/>
             <w:vAlign w:val="center"/>
           </w:tcPr>
           <w:p>
@@ -2916,7 +2890,7 @@
         </w:tc>
         <w:tc>
           <w:tcPr>
-            <w:tcW w:w="2050" w:type="dxa"/>
+            <w:tcW w:w="2107" w:type="dxa"/>
             <w:gridSpan w:val="2"/>
             <w:vAlign w:val="center"/>
           </w:tcPr>
@@ -2952,7 +2926,7 @@
         </w:tc>
         <w:tc>
           <w:tcPr>
-            <w:tcW w:w="1764" w:type="dxa"/>
+            <w:tcW w:w="1707" w:type="dxa"/>
             <w:vAlign w:val="center"/>
           </w:tcPr>
           <w:p>
@@ -3132,7 +3106,7 @@
         </w:tc>
         <w:tc>
           <w:tcPr>
-            <w:tcW w:w="2050" w:type="dxa"/>
+            <w:tcW w:w="2107" w:type="dxa"/>
             <w:gridSpan w:val="2"/>
             <w:vAlign w:val="center"/>
           </w:tcPr>
@@ -3159,15 +3133,15 @@
         </w:tc>
         <w:tc>
           <w:tcPr>
-            <w:tcW w:w="1764" w:type="dxa"/>
-            <w:vAlign w:val="center"/>
-          </w:tcPr>
-          <w:p>
-            <w:pPr>
-              <w:jc w:val="center"/>
-              <w:rPr>
-                <w:rFonts w:ascii="TH SarabunPSK" w:hAnsi="TH SarabunPSK" w:cs="TH SarabunPSK"/>
-                <w:sz w:val="40"/>
+            <w:tcW w:w="1707" w:type="dxa"/>
+            <w:vAlign w:val="center"/>
+          </w:tcPr>
+          <w:p>
+            <w:pPr>
+              <w:jc w:val="center"/>
+              <w:rPr>
+                <w:rFonts w:ascii="TH SarabunPSK" w:hAnsi="TH SarabunPSK" w:cs="TH SarabunPSK"/>
+                <w:sz w:val="28"/>
                 <w:szCs w:val="28"/>
                 <w:cs/>
               </w:rPr>
@@ -3175,7 +3149,7 @@
             <w:r>
               <w:rPr>
                 <w:rFonts w:ascii="TH SarabunPSK" w:hAnsi="TH SarabunPSK" w:cs="TH SarabunPSK" w:hint="cs"/>
-                <w:sz w:val="40"/>
+                <w:sz w:val="28"/>
                 <w:szCs w:val="28"/>
                 <w:cs/>
               </w:rPr>
@@ -3193,7 +3167,7 @@
               <w:jc w:val="center"/>
               <w:rPr>
                 <w:rFonts w:ascii="TH SarabunPSK" w:hAnsi="TH SarabunPSK" w:cs="TH SarabunPSK"/>
-                <w:sz w:val="40"/>
+                <w:sz w:val="28"/>
                 <w:szCs w:val="28"/>
                 <w:cs/>
               </w:rPr>
@@ -3201,7 +3175,7 @@
             <w:r>
               <w:rPr>
                 <w:rFonts w:ascii="TH SarabunPSK" w:hAnsi="TH SarabunPSK" w:cs="TH SarabunPSK" w:hint="cs"/>
-                <w:sz w:val="40"/>
+                <w:sz w:val="28"/>
                 <w:szCs w:val="28"/>
                 <w:cs/>
               </w:rPr>
@@ -3219,7 +3193,7 @@
               <w:jc w:val="center"/>
               <w:rPr>
                 <w:rFonts w:ascii="TH SarabunPSK" w:hAnsi="TH SarabunPSK" w:cs="TH SarabunPSK"/>
-                <w:sz w:val="40"/>
+                <w:sz w:val="28"/>
                 <w:szCs w:val="28"/>
                 <w:cs/>
               </w:rPr>
@@ -3227,7 +3201,7 @@
             <w:r>
               <w:rPr>
                 <w:rFonts w:ascii="TH SarabunPSK" w:hAnsi="TH SarabunPSK" w:cs="TH SarabunPSK" w:hint="cs"/>
-                <w:sz w:val="40"/>
+                <w:sz w:val="28"/>
                 <w:szCs w:val="28"/>
                 <w:cs/>
               </w:rPr>
@@ -3339,7 +3313,7 @@
         </w:tc>
         <w:tc>
           <w:tcPr>
-            <w:tcW w:w="2050" w:type="dxa"/>
+            <w:tcW w:w="2107" w:type="dxa"/>
             <w:gridSpan w:val="2"/>
             <w:vAlign w:val="center"/>
           </w:tcPr>
@@ -3366,15 +3340,15 @@
         </w:tc>
         <w:tc>
           <w:tcPr>
-            <w:tcW w:w="1764" w:type="dxa"/>
-            <w:vAlign w:val="center"/>
-          </w:tcPr>
-          <w:p>
-            <w:pPr>
-              <w:jc w:val="center"/>
-              <w:rPr>
-                <w:rFonts w:ascii="TH SarabunPSK" w:hAnsi="TH SarabunPSK" w:cs="TH SarabunPSK"/>
-                <w:sz w:val="40"/>
+            <w:tcW w:w="1707" w:type="dxa"/>
+            <w:vAlign w:val="center"/>
+          </w:tcPr>
+          <w:p>
+            <w:pPr>
+              <w:jc w:val="center"/>
+              <w:rPr>
+                <w:rFonts w:ascii="TH SarabunPSK" w:hAnsi="TH SarabunPSK" w:cs="TH SarabunPSK"/>
+                <w:sz w:val="28"/>
                 <w:szCs w:val="28"/>
                 <w:cs/>
               </w:rPr>
@@ -3382,7 +3356,7 @@
             <w:r>
               <w:rPr>
                 <w:rFonts w:ascii="TH SarabunPSK" w:hAnsi="TH SarabunPSK" w:cs="TH SarabunPSK" w:hint="cs"/>
-                <w:sz w:val="40"/>
+                <w:sz w:val="28"/>
                 <w:szCs w:val="28"/>
                 <w:cs/>
               </w:rPr>
@@ -3400,7 +3374,7 @@
               <w:jc w:val="center"/>
               <w:rPr>
                 <w:rFonts w:ascii="TH SarabunPSK" w:hAnsi="TH SarabunPSK" w:cs="TH SarabunPSK"/>
-                <w:sz w:val="40"/>
+                <w:sz w:val="28"/>
                 <w:szCs w:val="28"/>
                 <w:cs/>
               </w:rPr>
@@ -3408,7 +3382,7 @@
             <w:r>
               <w:rPr>
                 <w:rFonts w:ascii="TH SarabunPSK" w:hAnsi="TH SarabunPSK" w:cs="TH SarabunPSK" w:hint="cs"/>
-                <w:sz w:val="40"/>
+                <w:sz w:val="28"/>
                 <w:szCs w:val="28"/>
                 <w:cs/>
               </w:rPr>
@@ -3426,7 +3400,7 @@
               <w:jc w:val="center"/>
               <w:rPr>
                 <w:rFonts w:ascii="TH SarabunPSK" w:hAnsi="TH SarabunPSK" w:cs="TH SarabunPSK"/>
-                <w:sz w:val="40"/>
+                <w:sz w:val="28"/>
                 <w:szCs w:val="28"/>
                 <w:cs/>
               </w:rPr>
@@ -3434,11 +3408,246 @@
             <w:r>
               <w:rPr>
                 <w:rFonts w:ascii="TH SarabunPSK" w:hAnsi="TH SarabunPSK" w:cs="TH SarabunPSK" w:hint="cs"/>
-                <w:sz w:val="40"/>
+                <w:sz w:val="28"/>
                 <w:szCs w:val="28"/>
                 <w:cs/>
               </w:rPr>
               <w:t>40</w:t>
+            </w:r>
+          </w:p>
+        </w:tc>
+      </w:tr>
+      <w:tr>
+        <w:tc>
+          <w:tcPr>
+            <w:tcW w:w="888" w:type="dxa"/>
+            <w:vAlign w:val="center"/>
+          </w:tcPr>
+          <w:p>
+            <w:pPr>
+              <w:jc w:val="center"/>
+              <w:rPr>
+                <w:rFonts w:ascii="TH SarabunPSK" w:hAnsi="TH SarabunPSK" w:cs="TH SarabunPSK"/>
+                <w:sz w:val="28"/>
+                <w:szCs w:val="28"/>
+                <w:cs/>
+              </w:rPr>
+            </w:pPr>
+            <w:r>
+              <w:rPr>
+                <w:rFonts w:ascii="TH SarabunPSK" w:hAnsi="TH SarabunPSK" w:cs="TH SarabunPSK"/>
+                <w:sz w:val="28"/>
+                <w:szCs w:val="28"/>
+                <w:cs/>
+              </w:rPr>
+              <w:t>รวม</w:t>
+            </w:r>
+          </w:p>
+        </w:tc>
+        <w:tc>
+          <w:tcPr>
+            <w:tcW w:w="786" w:type="dxa"/>
+            <w:vAlign w:val="center"/>
+          </w:tcPr>
+          <w:p>
+            <w:pPr>
+              <w:jc w:val="center"/>
+              <w:rPr>
+                <w:rFonts w:ascii="TH SarabunPSK" w:hAnsi="TH SarabunPSK" w:cs="TH SarabunPSK"/>
+                <w:sz w:val="28"/>
+                <w:szCs w:val="28"/>
+              </w:rPr>
+            </w:pPr>
+            <w:r>
+              <w:rPr>
+                <w:rFonts w:ascii="TH SarabunPSK" w:hAnsi="TH SarabunPSK" w:cs="TH SarabunPSK" w:hint="cs"/>
+                <w:sz w:val="28"/>
+                <w:szCs w:val="28"/>
+                <w:cs/>
+              </w:rPr>
+              <w:t>16</w:t>
+            </w:r>
+          </w:p>
+        </w:tc>
+        <w:tc>
+          <w:tcPr>
+            <w:tcW w:w="761" w:type="dxa"/>
+            <w:vAlign w:val="center"/>
+          </w:tcPr>
+          <w:p>
+            <w:pPr>
+              <w:jc w:val="center"/>
+              <w:rPr>
+                <w:rFonts w:ascii="TH SarabunPSK" w:hAnsi="TH SarabunPSK" w:cs="TH SarabunPSK"/>
+                <w:sz w:val="28"/>
+                <w:szCs w:val="28"/>
+                <w:cs/>
+              </w:rPr>
+            </w:pPr>
+            <w:r>
+              <w:rPr>
+                <w:rFonts w:ascii="TH SarabunPSK" w:hAnsi="TH SarabunPSK" w:cs="TH SarabunPSK" w:hint="cs"/>
+                <w:sz w:val="28"/>
+                <w:szCs w:val="28"/>
+                <w:cs/>
+              </w:rPr>
+              <w:t>151</w:t>
+            </w:r>
+          </w:p>
+        </w:tc>
+        <w:tc>
+          <w:tcPr>
+            <w:tcW w:w="1341" w:type="dxa"/>
+            <w:vAlign w:val="center"/>
+          </w:tcPr>
+          <w:p>
+            <w:pPr>
+              <w:jc w:val="center"/>
+              <w:rPr>
+                <w:rFonts w:ascii="TH SarabunPSK" w:hAnsi="TH SarabunPSK" w:cs="TH SarabunPSK"/>
+                <w:sz w:val="28"/>
+                <w:szCs w:val="28"/>
+                <w:cs/>
+              </w:rPr>
+            </w:pPr>
+            <w:r>
+              <w:rPr>
+                <w:rFonts w:ascii="TH SarabunPSK" w:hAnsi="TH SarabunPSK" w:cs="TH SarabunPSK"/>
+                <w:sz w:val="28"/>
+                <w:szCs w:val="28"/>
+                <w:cs/>
+              </w:rPr>
+              <w:t>1</w:t>
+            </w:r>
+            <w:r>
+              <w:rPr>
+                <w:rFonts w:ascii="TH SarabunPSK" w:hAnsi="TH SarabunPSK" w:cs="TH SarabunPSK" w:hint="cs"/>
+                <w:sz w:val="28"/>
+                <w:szCs w:val="28"/>
+                <w:cs/>
+              </w:rPr>
+              <w:t>8</w:t>
+            </w:r>
+          </w:p>
+        </w:tc>
+        <w:tc>
+          <w:tcPr>
+            <w:tcW w:w="901" w:type="dxa"/>
+            <w:vAlign w:val="center"/>
+          </w:tcPr>
+          <w:p>
+            <w:pPr>
+              <w:jc w:val="center"/>
+              <w:rPr>
+                <w:rFonts w:ascii="TH SarabunPSK" w:hAnsi="TH SarabunPSK" w:cs="TH SarabunPSK"/>
+                <w:sz w:val="28"/>
+                <w:szCs w:val="28"/>
+              </w:rPr>
+            </w:pPr>
+            <w:r>
+              <w:rPr>
+                <w:rFonts w:ascii="TH SarabunPSK" w:hAnsi="TH SarabunPSK" w:cs="TH SarabunPSK" w:hint="cs"/>
+                <w:sz w:val="28"/>
+                <w:szCs w:val="28"/>
+                <w:cs/>
+              </w:rPr>
+              <w:t>44</w:t>
+            </w:r>
+          </w:p>
+        </w:tc>
+        <w:tc>
+          <w:tcPr>
+            <w:tcW w:w="276" w:type="dxa"/>
+            <w:vMerge/>
+            <w:shd w:val="clear" w:color="auto" w:fill="AEAAAA" w:themeFill="background2" w:themeFillShade="BF"/>
+          </w:tcPr>
+          <w:p>
+            <w:pPr>
+              <w:jc w:val="center"/>
+              <w:rPr>
+                <w:rFonts w:ascii="TH SarabunPSK" w:hAnsi="TH SarabunPSK" w:cs="TH SarabunPSK"/>
+                <w:sz w:val="28"/>
+                <w:szCs w:val="28"/>
+              </w:rPr>
+            </w:pPr>
+          </w:p>
+        </w:tc>
+        <w:tc>
+          <w:tcPr>
+            <w:tcW w:w="3814" w:type="dxa"/>
+            <w:gridSpan w:val="3"/>
+            <w:vAlign w:val="center"/>
+          </w:tcPr>
+          <w:p>
+            <w:pPr>
+              <w:jc w:val="center"/>
+              <w:rPr>
+                <w:rFonts w:ascii="TH SarabunPSK" w:hAnsi="TH SarabunPSK" w:cs="TH SarabunPSK"/>
+                <w:sz w:val="28"/>
+                <w:szCs w:val="28"/>
+                <w:cs/>
+              </w:rPr>
+            </w:pPr>
+            <w:r>
+              <w:rPr>
+                <w:rFonts w:ascii="TH SarabunPSK" w:hAnsi="TH SarabunPSK" w:cs="TH SarabunPSK" w:hint="cs"/>
+                <w:sz w:val="28"/>
+                <w:szCs w:val="28"/>
+                <w:cs/>
+              </w:rPr>
+              <w:t>รวม</w:t>
+            </w:r>
+          </w:p>
+        </w:tc>
+        <w:tc>
+          <w:tcPr>
+            <w:tcW w:w="1030" w:type="dxa"/>
+            <w:vAlign w:val="center"/>
+          </w:tcPr>
+          <w:p>
+            <w:pPr>
+              <w:jc w:val="center"/>
+              <w:rPr>
+                <w:rFonts w:ascii="TH SarabunPSK" w:hAnsi="TH SarabunPSK" w:cs="TH SarabunPSK"/>
+                <w:sz w:val="28"/>
+                <w:szCs w:val="28"/>
+                <w:cs/>
+              </w:rPr>
+            </w:pPr>
+            <w:r>
+              <w:rPr>
+                <w:rFonts w:ascii="TH SarabunPSK" w:hAnsi="TH SarabunPSK" w:cs="TH SarabunPSK" w:hint="cs"/>
+                <w:sz w:val="28"/>
+                <w:szCs w:val="28"/>
+                <w:cs/>
+              </w:rPr>
+              <w:t>385</w:t>
+            </w:r>
+          </w:p>
+        </w:tc>
+        <w:tc>
+          <w:tcPr>
+            <w:tcW w:w="835" w:type="dxa"/>
+            <w:vAlign w:val="center"/>
+          </w:tcPr>
+          <w:p>
+            <w:pPr>
+              <w:jc w:val="center"/>
+              <w:rPr>
+                <w:rFonts w:ascii="TH SarabunPSK" w:hAnsi="TH SarabunPSK" w:cs="TH SarabunPSK"/>
+                <w:sz w:val="28"/>
+                <w:szCs w:val="28"/>
+                <w:cs/>
+              </w:rPr>
+            </w:pPr>
+            <w:r>
+              <w:rPr>
+                <w:rFonts w:ascii="TH SarabunPSK" w:hAnsi="TH SarabunPSK" w:cs="TH SarabunPSK" w:hint="cs"/>
+                <w:sz w:val="28"/>
+                <w:szCs w:val="28"/>
+                <w:cs/>
+              </w:rPr>
+              <w:t>385</w:t>
             </w:r>
           </w:p>
         </w:tc>
@@ -3480,7 +3689,6 @@
           <w:sz w:val="28"/>
           <w:lang w:eastAsia="en-GB"/>
         </w:rPr>
-        <w:lastRenderedPageBreak/>
         <w:drawing>
           <wp:inline distT="0" distB="0" distL="0" distR="0">
             <wp:extent cx="563840" cy="504668"/>
@@ -3528,7 +3736,7 @@
       <w:pPr>
         <w:ind w:firstLine="720"/>
         <w:rPr>
-          <w:rFonts w:ascii="TH SarabunPSK" w:hAnsi="TH SarabunPSK" w:cs="TH SarabunPSK" w:hint="cs"/>
+          <w:rFonts w:ascii="TH SarabunPSK" w:hAnsi="TH SarabunPSK" w:cs="TH SarabunPSK"/>
           <w:sz w:val="28"/>
           <w:lang w:val="en-US"/>
         </w:rPr>
@@ -3547,7 +3755,7 @@
       <w:pPr>
         <w:ind w:firstLine="720"/>
         <w:rPr>
-          <w:rFonts w:ascii="TH SarabunPSK" w:hAnsi="TH SarabunPSK" w:cs="TH SarabunPSK" w:hint="cs"/>
+          <w:rFonts w:ascii="TH SarabunPSK" w:hAnsi="TH SarabunPSK" w:cs="TH SarabunPSK"/>
           <w:sz w:val="28"/>
           <w:lang w:val="en-US"/>
         </w:rPr>
@@ -3566,23 +3774,21 @@
       <w:pPr>
         <w:ind w:firstLine="720"/>
         <w:rPr>
+          <w:rFonts w:ascii="TH SarabunPSK" w:hAnsi="TH SarabunPSK" w:cs="TH SarabunPSK"/>
+          <w:sz w:val="28"/>
+          <w:cs/>
+          <w:lang w:val="en-US"/>
+        </w:rPr>
+      </w:pPr>
+      <w:r>
+        <w:rPr>
           <w:rFonts w:ascii="TH SarabunPSK" w:hAnsi="TH SarabunPSK" w:cs="TH SarabunPSK" w:hint="cs"/>
           <w:sz w:val="28"/>
           <w:cs/>
           <w:lang w:val="en-US"/>
         </w:rPr>
-      </w:pPr>
-      <w:r>
-        <w:rPr>
-          <w:rFonts w:ascii="TH SarabunPSK" w:hAnsi="TH SarabunPSK" w:cs="TH SarabunPSK" w:hint="cs"/>
-          <w:sz w:val="28"/>
-          <w:cs/>
-          <w:lang w:val="en-US"/>
-        </w:rPr>
         <w:t>ประเมินปัญหาสุขภาพจิต 769 ราย ยังไม่พบผู้ที่มีปัญหาความเครียด หรือซึมเศร้า หรือเสี่ยงต่อการฆ่าตัวตาย</w:t>
       </w:r>
-      <w:bookmarkStart w:id="0" w:name="_GoBack"/>
-      <w:bookmarkEnd w:id="0"/>
     </w:p>
     <w:p>
       <w:pPr>
@@ -3614,12 +3820,41 @@
       </w:pPr>
       <w:r>
         <w:rPr>
-          <w:rFonts w:ascii="TH SarabunPSK" w:hAnsi="TH SarabunPSK" w:cs="TH SarabunPSK"/>
-          <w:sz w:val="28"/>
-          <w:cs/>
-          <w:lang w:val="en-US"/>
-        </w:rPr>
-        <w:t>สุขภิบาลป้องกันโรค ได้ดำเนินการให้สุขศึกษาในการ</w:t>
+          <w:rFonts w:ascii="TH SarabunPSK" w:hAnsi="TH SarabunPSK" w:cs="TH SarabunPSK" w:hint="cs"/>
+          <w:sz w:val="28"/>
+          <w:cs/>
+          <w:lang w:val="en-US"/>
+        </w:rPr>
+        <w:t>การ</w:t>
+      </w:r>
+      <w:r>
+        <w:rPr>
+          <w:rFonts w:ascii="TH SarabunPSK" w:hAnsi="TH SarabunPSK" w:cs="TH SarabunPSK"/>
+          <w:sz w:val="28"/>
+          <w:cs/>
+          <w:lang w:val="en-US"/>
+        </w:rPr>
+        <w:t>สุข</w:t>
+      </w:r>
+      <w:r>
+        <w:rPr>
+          <w:rFonts w:ascii="TH SarabunPSK" w:hAnsi="TH SarabunPSK" w:cs="TH SarabunPSK" w:hint="cs"/>
+          <w:sz w:val="28"/>
+          <w:cs/>
+          <w:lang w:val="en-US"/>
+        </w:rPr>
+        <w:t>า</w:t>
+      </w:r>
+      <w:bookmarkStart w:id="0" w:name="_GoBack"/>
+      <w:bookmarkEnd w:id="0"/>
+      <w:r>
+        <w:rPr>
+          <w:rFonts w:ascii="TH SarabunPSK" w:hAnsi="TH SarabunPSK" w:cs="TH SarabunPSK"/>
+          <w:sz w:val="28"/>
+          <w:cs/>
+          <w:lang w:val="en-US"/>
+        </w:rPr>
+        <w:t>ภิบาลป้องกันโรค ได้ดำเนินการให้สุขศึกษาในการ</w:t>
       </w:r>
       <w:r>
         <w:rPr>
@@ -3713,26 +3948,7 @@
           <w:sz w:val="28"/>
           <w:cs/>
         </w:rPr>
-        <w:t>4</w:t>
-      </w:r>
-      <w:r>
-        <w:rPr>
-          <w:rFonts w:ascii="TH SarabunPSK" w:hAnsi="TH SarabunPSK" w:cs="TH SarabunPSK"/>
-          <w:b/>
-          <w:bCs/>
-          <w:sz w:val="28"/>
-        </w:rPr>
-        <w:t xml:space="preserve">. </w:t>
-      </w:r>
-      <w:r>
-        <w:rPr>
-          <w:rFonts w:ascii="TH SarabunPSK" w:hAnsi="TH SarabunPSK" w:cs="TH SarabunPSK"/>
-          <w:b/>
-          <w:bCs/>
-          <w:sz w:val="28"/>
-          <w:cs/>
-        </w:rPr>
-        <w:t>การให้ความช่วยเหลือ (สะสมถึงปัจจุบัน)</w:t>
+        <w:t>4. การให้ความช่วยเหลือ (สะสมถึงปัจจุบัน)</w:t>
       </w:r>
     </w:p>
     <w:tbl>
@@ -4359,6 +4575,7 @@
                 <w:color w:val="000000"/>
                 <w:sz w:val="28"/>
                 <w:szCs w:val="28"/>
+                <w:cs/>
               </w:rPr>
               <w:t xml:space="preserve"> (</w:t>
             </w:r>
@@ -4779,6 +4996,7 @@
                 <w:color w:val="000000"/>
                 <w:sz w:val="28"/>
                 <w:szCs w:val="28"/>
+                <w:cs/>
               </w:rPr>
               <w:t>(</w:t>
             </w:r>
@@ -4799,6 +5017,7 @@
                 <w:color w:val="000000"/>
                 <w:sz w:val="28"/>
                 <w:szCs w:val="28"/>
+                <w:cs/>
               </w:rPr>
               <w:t>)</w:t>
             </w:r>
@@ -5047,6 +5266,7 @@
                 <w:color w:val="000000"/>
                 <w:sz w:val="28"/>
                 <w:szCs w:val="28"/>
+                <w:cs/>
               </w:rPr>
               <w:t>-</w:t>
             </w:r>
@@ -7363,7 +7583,7 @@
 </file>
 
 <file path=customXml/itemProps1.xml><?xml version="1.0" encoding="utf-8"?>
-<ds:datastoreItem xmlns:ds="http://schemas.openxmlformats.org/officeDocument/2006/customXml" ds:itemID="{7F990D9F-489D-4B0F-B9F1-FE1DB5618C02}">
+<ds:datastoreItem xmlns:ds="http://schemas.openxmlformats.org/officeDocument/2006/customXml" ds:itemID="{40D8D3AA-5817-46D4-BDBC-BF1DC8ED95D4}">
   <ds:schemaRefs>
     <ds:schemaRef ds:uri="http://schemas.openxmlformats.org/officeDocument/2006/bibliography"/>
   </ds:schemaRefs>

--- a/EOC/OnePageEOCสสจชุมพร12112018.docx
+++ b/EOC/OnePageEOCสสจชุมพร12112018.docx
@@ -95,6 +95,14 @@
           <w:sz w:val="28"/>
           <w:lang w:val="en-US"/>
         </w:rPr>
+        <w:t xml:space="preserve"> </w:t>
+      </w:r>
+      <w:r>
+        <w:rPr>
+          <w:rFonts w:ascii="TH SarabunPSK" w:hAnsi="TH SarabunPSK" w:cs="TH SarabunPSK"/>
+          <w:sz w:val="28"/>
+          <w:lang w:val="en-US"/>
+        </w:rPr>
         <w:t xml:space="preserve">EOC </w:t>
       </w:r>
       <w:r>
@@ -564,6 +572,14 @@
       </w:r>
       <w:r>
         <w:rPr>
+          <w:rFonts w:ascii="TH SarabunPSK" w:hAnsi="TH SarabunPSK" w:cs="TH SarabunPSK"/>
+          <w:sz w:val="28"/>
+          <w:lang w:val="en-US"/>
+        </w:rPr>
+        <w:t xml:space="preserve"> </w:t>
+      </w:r>
+      <w:r>
+        <w:rPr>
           <w:rFonts w:ascii="TH SarabunPSK" w:hAnsi="TH SarabunPSK" w:cs="TH SarabunPSK" w:hint="cs"/>
           <w:sz w:val="28"/>
           <w:cs/>
@@ -575,6 +591,14 @@
         <w:rPr>
           <w:rFonts w:ascii="TH SarabunPSK" w:hAnsi="TH SarabunPSK" w:cs="TH SarabunPSK"/>
           <w:sz w:val="28"/>
+          <w:lang w:val="en-US"/>
+        </w:rPr>
+        <w:t xml:space="preserve"> </w:t>
+      </w:r>
+      <w:r>
+        <w:rPr>
+          <w:rFonts w:ascii="TH SarabunPSK" w:hAnsi="TH SarabunPSK" w:cs="TH SarabunPSK"/>
+          <w:sz w:val="28"/>
           <w:cs/>
           <w:lang w:val="en-US"/>
         </w:rPr>
@@ -620,6 +644,14 @@
         <w:rPr>
           <w:rFonts w:ascii="TH SarabunPSK" w:hAnsi="TH SarabunPSK" w:cs="TH SarabunPSK"/>
           <w:sz w:val="28"/>
+          <w:lang w:val="en-US"/>
+        </w:rPr>
+        <w:t xml:space="preserve"> </w:t>
+      </w:r>
+      <w:r>
+        <w:rPr>
+          <w:rFonts w:ascii="TH SarabunPSK" w:hAnsi="TH SarabunPSK" w:cs="TH SarabunPSK"/>
+          <w:sz w:val="28"/>
           <w:cs/>
           <w:lang w:val="en-US"/>
         </w:rPr>
@@ -629,6 +661,14 @@
         <w:rPr>
           <w:rFonts w:ascii="TH SarabunPSK" w:hAnsi="TH SarabunPSK" w:cs="TH SarabunPSK"/>
           <w:sz w:val="28"/>
+          <w:lang w:val="en-US"/>
+        </w:rPr>
+        <w:t xml:space="preserve"> </w:t>
+      </w:r>
+      <w:r>
+        <w:rPr>
+          <w:rFonts w:ascii="TH SarabunPSK" w:hAnsi="TH SarabunPSK" w:cs="TH SarabunPSK"/>
+          <w:sz w:val="28"/>
           <w:cs/>
           <w:lang w:val="en-US"/>
         </w:rPr>
@@ -638,6 +678,14 @@
         <w:rPr>
           <w:rFonts w:ascii="TH SarabunPSK" w:hAnsi="TH SarabunPSK" w:cs="TH SarabunPSK"/>
           <w:sz w:val="28"/>
+          <w:lang w:val="en-US"/>
+        </w:rPr>
+        <w:t xml:space="preserve"> </w:t>
+      </w:r>
+      <w:r>
+        <w:rPr>
+          <w:rFonts w:ascii="TH SarabunPSK" w:hAnsi="TH SarabunPSK" w:cs="TH SarabunPSK"/>
+          <w:sz w:val="28"/>
           <w:cs/>
           <w:lang w:val="en-US"/>
         </w:rPr>
@@ -650,7 +698,41 @@
           <w:cs/>
           <w:lang w:val="en-US"/>
         </w:rPr>
-        <w:t xml:space="preserve"> สสจ.ชุมพร5ราย</w:t>
+        <w:t xml:space="preserve"> สสจ.ชุมพร</w:t>
+      </w:r>
+      <w:r>
+        <w:rPr>
+          <w:rFonts w:ascii="TH SarabunPSK" w:hAnsi="TH SarabunPSK" w:cs="TH SarabunPSK"/>
+          <w:sz w:val="28"/>
+          <w:lang w:val="en-US"/>
+        </w:rPr>
+        <w:t xml:space="preserve"> </w:t>
+      </w:r>
+      <w:r>
+        <w:rPr>
+          <w:rFonts w:ascii="TH SarabunPSK" w:hAnsi="TH SarabunPSK" w:cs="TH SarabunPSK"/>
+          <w:sz w:val="28"/>
+          <w:cs/>
+          <w:lang w:val="en-US"/>
+        </w:rPr>
+        <w:t>5</w:t>
+      </w:r>
+      <w:r>
+        <w:rPr>
+          <w:rFonts w:ascii="TH SarabunPSK" w:hAnsi="TH SarabunPSK" w:cs="TH SarabunPSK"/>
+          <w:sz w:val="28"/>
+          <w:lang w:val="en-US"/>
+        </w:rPr>
+        <w:t xml:space="preserve"> </w:t>
+      </w:r>
+      <w:r>
+        <w:rPr>
+          <w:rFonts w:ascii="TH SarabunPSK" w:hAnsi="TH SarabunPSK" w:cs="TH SarabunPSK"/>
+          <w:sz w:val="28"/>
+          <w:cs/>
+          <w:lang w:val="en-US"/>
+        </w:rPr>
+        <w:t>ราย</w:t>
       </w:r>
     </w:p>
     <w:p>
@@ -3845,8 +3927,6 @@
         </w:rPr>
         <w:t>า</w:t>
       </w:r>
-      <w:bookmarkStart w:id="0" w:name="_GoBack"/>
-      <w:bookmarkEnd w:id="0"/>
       <w:r>
         <w:rPr>
           <w:rFonts w:ascii="TH SarabunPSK" w:hAnsi="TH SarabunPSK" w:cs="TH SarabunPSK"/>
@@ -4996,6 +5076,15 @@
                 <w:color w:val="000000"/>
                 <w:sz w:val="28"/>
                 <w:szCs w:val="28"/>
+              </w:rPr>
+              <w:t xml:space="preserve"> </w:t>
+            </w:r>
+            <w:r>
+              <w:rPr>
+                <w:rFonts w:ascii="TH SarabunPSK" w:eastAsia="Times New Roman" w:hAnsi="TH SarabunPSK" w:cs="TH SarabunPSK"/>
+                <w:color w:val="000000"/>
+                <w:sz w:val="28"/>
+                <w:szCs w:val="28"/>
                 <w:cs/>
               </w:rPr>
               <w:t>(</w:t>
@@ -5826,75 +5915,50 @@
       </w:pPr>
       <w:r>
         <w:rPr>
-          <w:rFonts w:ascii="TH SarabunPSK" w:hAnsi="TH SarabunPSK" w:cs="TH SarabunPSK"/>
-          <w:sz w:val="28"/>
-          <w:cs/>
-          <w:lang w:val="en-US"/>
-        </w:rPr>
-        <w:tab/>
-      </w:r>
-      <w:r>
-        <w:rPr>
-          <w:rFonts w:ascii="TH SarabunPSK" w:hAnsi="TH SarabunPSK" w:cs="TH SarabunPSK"/>
-          <w:sz w:val="28"/>
-          <w:cs/>
-          <w:lang w:val="en-US"/>
-        </w:rPr>
-        <w:tab/>
-      </w:r>
-      <w:r>
-        <w:rPr>
-          <w:rFonts w:ascii="TH SarabunPSK" w:hAnsi="TH SarabunPSK" w:cs="TH SarabunPSK"/>
-          <w:sz w:val="28"/>
-          <w:cs/>
-          <w:lang w:val="en-US"/>
-        </w:rPr>
-        <w:tab/>
-      </w:r>
-      <w:r>
-        <w:rPr>
-          <w:rFonts w:ascii="TH SarabunPSK" w:hAnsi="TH SarabunPSK" w:cs="TH SarabunPSK"/>
-          <w:sz w:val="28"/>
-          <w:cs/>
-          <w:lang w:val="en-US"/>
-        </w:rPr>
-        <w:tab/>
-      </w:r>
-      <w:r>
-        <w:rPr>
-          <w:rFonts w:ascii="TH SarabunPSK" w:hAnsi="TH SarabunPSK" w:cs="TH SarabunPSK"/>
-          <w:sz w:val="28"/>
-          <w:cs/>
-          <w:lang w:val="en-US"/>
-        </w:rPr>
-        <w:tab/>
-      </w:r>
-      <w:r>
-        <w:rPr>
-          <w:rFonts w:ascii="TH SarabunPSK" w:hAnsi="TH SarabunPSK" w:cs="TH SarabunPSK"/>
-          <w:sz w:val="28"/>
-          <w:cs/>
-          <w:lang w:val="en-US"/>
-        </w:rPr>
-        <w:tab/>
-      </w:r>
-      <w:r>
-        <w:rPr>
-          <w:rFonts w:ascii="TH SarabunPSK" w:hAnsi="TH SarabunPSK" w:cs="TH SarabunPSK"/>
-          <w:sz w:val="28"/>
-          <w:cs/>
-          <w:lang w:val="en-US"/>
-        </w:rPr>
-        <w:tab/>
-      </w:r>
-      <w:r>
-        <w:rPr>
-          <w:rFonts w:ascii="TH SarabunPSK" w:hAnsi="TH SarabunPSK" w:cs="TH SarabunPSK"/>
-          <w:sz w:val="28"/>
-          <w:cs/>
-          <w:lang w:val="en-US"/>
-        </w:rPr>
-        <w:tab/>
+          <w:rFonts w:ascii="TH SarabunPSK" w:hAnsi="TH SarabunPSK" w:cs="TH SarabunPSK" w:hint="cs"/>
+          <w:sz w:val="28"/>
+          <w:cs/>
+          <w:lang w:val="en-US"/>
+        </w:rPr>
+        <w:t xml:space="preserve">(สำรวจกลุ่มเป้าหมาย ราย รพ.สต. </w:t>
+      </w:r>
+      <w:r>
+        <w:rPr>
+          <w:rFonts w:ascii="TH SarabunPSK" w:hAnsi="TH SarabunPSK" w:cs="TH SarabunPSK" w:hint="cs"/>
+          <w:color w:val="FF0000"/>
+          <w:sz w:val="28"/>
+          <w:cs/>
+          <w:lang w:val="en-US"/>
+        </w:rPr>
+        <w:t xml:space="preserve">กลุ่มผู้สูงอายุติดเตียง กลุ่มผู้ป่วยจิตเวช กลุ่มผู้ป่วยโรคเรื้อรัง ผู้พิการ </w:t>
+      </w:r>
+      <w:r>
+        <w:rPr>
+          <w:rFonts w:ascii="TH SarabunPSK" w:hAnsi="TH SarabunPSK" w:cs="TH SarabunPSK" w:hint="cs"/>
+          <w:color w:val="FF0000"/>
+          <w:sz w:val="28"/>
+          <w:cs/>
+          <w:lang w:val="en-US"/>
+        </w:rPr>
+        <w:t>ผู้ป่วยฟอกไต</w:t>
+      </w:r>
+      <w:r>
+        <w:rPr>
+          <w:rFonts w:ascii="TH SarabunPSK" w:hAnsi="TH SarabunPSK" w:cs="TH SarabunPSK" w:hint="cs"/>
+          <w:sz w:val="28"/>
+          <w:cs/>
+          <w:lang w:val="en-US"/>
+        </w:rPr>
+        <w:t xml:space="preserve">)         </w:t>
+      </w:r>
+      <w:r>
+        <w:rPr>
+          <w:rFonts w:ascii="TH SarabunPSK" w:hAnsi="TH SarabunPSK" w:cs="TH SarabunPSK" w:hint="cs"/>
+          <w:sz w:val="28"/>
+          <w:cs/>
+          <w:lang w:val="en-US"/>
+        </w:rPr>
+        <w:t>ที่อำเภอต้องมีรายชื่อคน แยกรายหน่วยบริการ รวมรายชื่อที่ สสอ. แยกเป็นราย รพ.สต. ส่งให้ สสจ. เฉพาะจำนวนราย)</w:t>
       </w:r>
     </w:p>
     <w:p>
@@ -5905,6 +5969,293 @@
           <w:lang w:val="en-US"/>
         </w:rPr>
       </w:pPr>
+      <w:r>
+        <w:rPr>
+          <w:rFonts w:ascii="TH SarabunPSK" w:hAnsi="TH SarabunPSK" w:cs="TH SarabunPSK" w:hint="cs"/>
+          <w:sz w:val="28"/>
+          <w:cs/>
+          <w:lang w:val="en-US"/>
+        </w:rPr>
+        <w:t xml:space="preserve">มอบงานส่งเสริมเป็นแม่งานหลัก รวบรวมที่ทีม </w:t>
+      </w:r>
+      <w:r>
+        <w:rPr>
+          <w:rFonts w:ascii="TH SarabunPSK" w:hAnsi="TH SarabunPSK" w:cs="TH SarabunPSK"/>
+          <w:sz w:val="28"/>
+          <w:lang w:val="en-US"/>
+        </w:rPr>
+        <w:t xml:space="preserve">Z </w:t>
+      </w:r>
+      <w:r>
+        <w:rPr>
+          <w:rFonts w:ascii="TH SarabunPSK" w:hAnsi="TH SarabunPSK" w:cs="TH SarabunPSK" w:hint="cs"/>
+          <w:sz w:val="28"/>
+          <w:cs/>
+          <w:lang w:val="en-US"/>
+        </w:rPr>
+        <w:t xml:space="preserve">งานยุทธศาสตร์ทำหนังสือ แต่การติดตามทำโดยหัวหน้างาน ดึงข้อมูลจากฐานข้อมูล </w:t>
+      </w:r>
+      <w:r>
+        <w:rPr>
+          <w:rFonts w:ascii="TH SarabunPSK" w:hAnsi="TH SarabunPSK" w:cs="TH SarabunPSK"/>
+          <w:sz w:val="28"/>
+          <w:lang w:val="en-US"/>
+        </w:rPr>
+        <w:t xml:space="preserve">HDC </w:t>
+      </w:r>
+      <w:r>
+        <w:rPr>
+          <w:rFonts w:ascii="TH SarabunPSK" w:hAnsi="TH SarabunPSK" w:cs="TH SarabunPSK" w:hint="cs"/>
+          <w:sz w:val="28"/>
+          <w:cs/>
+          <w:lang w:val="en-US"/>
+        </w:rPr>
+        <w:t>แยกรายอำเภอ แยกราย รพ.สต.</w:t>
+      </w:r>
+      <w:bookmarkStart w:id="0" w:name="_GoBack"/>
+    </w:p>
+    <w:bookmarkEnd w:id="0"/>
+    <w:p>
+      <w:pPr>
+        <w:rPr>
+          <w:rFonts w:ascii="TH SarabunPSK" w:hAnsi="TH SarabunPSK" w:cs="TH SarabunPSK" w:hint="cs"/>
+          <w:sz w:val="28"/>
+          <w:cs/>
+          <w:lang w:val="en-US"/>
+        </w:rPr>
+      </w:pPr>
+    </w:p>
+    <w:p>
+      <w:pPr>
+        <w:rPr>
+          <w:rFonts w:ascii="TH SarabunPSK" w:hAnsi="TH SarabunPSK" w:cs="TH SarabunPSK"/>
+          <w:sz w:val="28"/>
+          <w:lang w:val="en-US"/>
+        </w:rPr>
+      </w:pPr>
+      <w:r>
+        <w:rPr>
+          <w:rFonts w:ascii="TH SarabunPSK" w:hAnsi="TH SarabunPSK" w:cs="TH SarabunPSK"/>
+          <w:sz w:val="28"/>
+          <w:cs/>
+          <w:lang w:val="en-US"/>
+        </w:rPr>
+        <w:tab/>
+      </w:r>
+      <w:r>
+        <w:rPr>
+          <w:rFonts w:ascii="TH SarabunPSK" w:hAnsi="TH SarabunPSK" w:cs="TH SarabunPSK"/>
+          <w:sz w:val="28"/>
+          <w:cs/>
+          <w:lang w:val="en-US"/>
+        </w:rPr>
+        <w:tab/>
+      </w:r>
+      <w:r>
+        <w:rPr>
+          <w:rFonts w:ascii="TH SarabunPSK" w:hAnsi="TH SarabunPSK" w:cs="TH SarabunPSK"/>
+          <w:sz w:val="28"/>
+          <w:cs/>
+          <w:lang w:val="en-US"/>
+        </w:rPr>
+        <w:tab/>
+      </w:r>
+      <w:r>
+        <w:rPr>
+          <w:rFonts w:ascii="TH SarabunPSK" w:hAnsi="TH SarabunPSK" w:cs="TH SarabunPSK"/>
+          <w:sz w:val="28"/>
+          <w:cs/>
+          <w:lang w:val="en-US"/>
+        </w:rPr>
+        <w:tab/>
+      </w:r>
+      <w:r>
+        <w:rPr>
+          <w:rFonts w:ascii="TH SarabunPSK" w:hAnsi="TH SarabunPSK" w:cs="TH SarabunPSK"/>
+          <w:sz w:val="28"/>
+          <w:cs/>
+          <w:lang w:val="en-US"/>
+        </w:rPr>
+        <w:tab/>
+      </w:r>
+      <w:r>
+        <w:rPr>
+          <w:rFonts w:ascii="TH SarabunPSK" w:hAnsi="TH SarabunPSK" w:cs="TH SarabunPSK"/>
+          <w:sz w:val="28"/>
+          <w:cs/>
+          <w:lang w:val="en-US"/>
+        </w:rPr>
+        <w:tab/>
+      </w:r>
+      <w:r>
+        <w:rPr>
+          <w:rFonts w:ascii="TH SarabunPSK" w:hAnsi="TH SarabunPSK" w:cs="TH SarabunPSK"/>
+          <w:sz w:val="28"/>
+          <w:cs/>
+          <w:lang w:val="en-US"/>
+        </w:rPr>
+        <w:tab/>
+      </w:r>
+      <w:r>
+        <w:rPr>
+          <w:rFonts w:ascii="TH SarabunPSK" w:hAnsi="TH SarabunPSK" w:cs="TH SarabunPSK"/>
+          <w:sz w:val="28"/>
+          <w:cs/>
+          <w:lang w:val="en-US"/>
+        </w:rPr>
+        <w:tab/>
+      </w:r>
+    </w:p>
+    <w:p>
+      <w:pPr>
+        <w:rPr>
+          <w:rFonts w:ascii="TH SarabunPSK" w:hAnsi="TH SarabunPSK" w:cs="TH SarabunPSK"/>
+          <w:sz w:val="28"/>
+          <w:lang w:val="en-US"/>
+        </w:rPr>
+      </w:pPr>
+    </w:p>
+    <w:p>
+      <w:pPr>
+        <w:rPr>
+          <w:rFonts w:ascii="TH SarabunPSK" w:hAnsi="TH SarabunPSK" w:cs="TH SarabunPSK"/>
+          <w:sz w:val="28"/>
+          <w:lang w:val="en-US"/>
+        </w:rPr>
+      </w:pPr>
+      <w:r>
+        <w:rPr>
+          <w:rFonts w:ascii="TH SarabunPSK" w:hAnsi="TH SarabunPSK" w:cs="TH SarabunPSK"/>
+          <w:sz w:val="28"/>
+          <w:lang w:val="en-US"/>
+        </w:rPr>
+        <w:lastRenderedPageBreak/>
+        <w:t>Recovery Phase 13 November 2018</w:t>
+      </w:r>
+    </w:p>
+    <w:p>
+      <w:pPr>
+        <w:rPr>
+          <w:rFonts w:ascii="TH SarabunPSK" w:hAnsi="TH SarabunPSK" w:cs="TH SarabunPSK"/>
+          <w:vanish/>
+          <w:sz w:val="28"/>
+          <w:lang w:val="en-US"/>
+        </w:rPr>
+      </w:pPr>
+      <w:r>
+        <w:rPr>
+          <w:rFonts w:ascii="TH SarabunPSK" w:hAnsi="TH SarabunPSK" w:cs="TH SarabunPSK" w:hint="cs"/>
+          <w:vanish/>
+          <w:sz w:val="28"/>
+          <w:cs/>
+          <w:lang w:val="en-US"/>
+        </w:rPr>
+        <w:t xml:space="preserve">งานยุทธฯ ทำแผนตั้งแต่ </w:t>
+      </w:r>
+      <w:r>
+        <w:rPr>
+          <w:rFonts w:ascii="TH SarabunPSK" w:hAnsi="TH SarabunPSK" w:cs="TH SarabunPSK"/>
+          <w:vanish/>
+          <w:sz w:val="28"/>
+          <w:lang w:val="en-US"/>
+        </w:rPr>
+        <w:t xml:space="preserve">9 </w:t>
+      </w:r>
+      <w:r>
+        <w:rPr>
+          <w:rFonts w:ascii="TH SarabunPSK" w:hAnsi="TH SarabunPSK" w:cs="TH SarabunPSK" w:hint="cs"/>
+          <w:vanish/>
+          <w:sz w:val="28"/>
+          <w:cs/>
+          <w:lang w:val="en-US"/>
+        </w:rPr>
+        <w:t xml:space="preserve">พฤศจิกายน 2561  รวบรวมที่กล่อง </w:t>
+      </w:r>
+      <w:r>
+        <w:rPr>
+          <w:rFonts w:ascii="TH SarabunPSK" w:hAnsi="TH SarabunPSK" w:cs="TH SarabunPSK"/>
+          <w:vanish/>
+          <w:sz w:val="28"/>
+          <w:lang w:val="en-US"/>
+        </w:rPr>
+        <w:t xml:space="preserve">HR </w:t>
+      </w:r>
+      <w:r>
+        <w:rPr>
+          <w:rFonts w:ascii="TH SarabunPSK" w:hAnsi="TH SarabunPSK" w:cs="TH SarabunPSK" w:hint="cs"/>
+          <w:vanish/>
+          <w:sz w:val="28"/>
+          <w:cs/>
+          <w:lang w:val="en-US"/>
+        </w:rPr>
+        <w:t xml:space="preserve"> ส่ง </w:t>
+      </w:r>
+      <w:r>
+        <w:rPr>
+          <w:rFonts w:ascii="TH SarabunPSK" w:hAnsi="TH SarabunPSK" w:cs="TH SarabunPSK"/>
+          <w:vanish/>
+          <w:sz w:val="28"/>
+          <w:lang w:val="en-US"/>
+        </w:rPr>
+        <w:t xml:space="preserve">Admin </w:t>
+      </w:r>
+    </w:p>
+    <w:p>
+      <w:pPr>
+        <w:rPr>
+          <w:rFonts w:ascii="TH SarabunPSK" w:hAnsi="TH SarabunPSK" w:cs="TH SarabunPSK" w:hint="cs"/>
+          <w:b/>
+          <w:bCs/>
+          <w:vanish/>
+          <w:color w:val="FF0000"/>
+          <w:sz w:val="28"/>
+          <w:u w:val="single"/>
+          <w:cs/>
+          <w:lang w:val="en-US"/>
+        </w:rPr>
+      </w:pPr>
+      <w:r>
+        <w:rPr>
+          <w:rFonts w:ascii="TH SarabunPSK" w:hAnsi="TH SarabunPSK" w:cs="TH SarabunPSK" w:hint="cs"/>
+          <w:b/>
+          <w:bCs/>
+          <w:vanish/>
+          <w:color w:val="FF0000"/>
+          <w:sz w:val="28"/>
+          <w:u w:val="single"/>
+          <w:cs/>
+          <w:lang w:val="en-US"/>
+        </w:rPr>
+        <w:t>ยอมกร</w:t>
+      </w:r>
+      <w:r>
+        <w:rPr>
+          <w:rFonts w:ascii="TH SarabunPSK" w:hAnsi="TH SarabunPSK" w:cs="TH SarabunPSK" w:hint="cs"/>
+          <w:b/>
+          <w:bCs/>
+          <w:vanish/>
+          <w:color w:val="FF0000"/>
+          <w:sz w:val="28"/>
+          <w:u w:val="single"/>
+          <w:cs/>
+          <w:lang w:val="en-US"/>
+        </w:rPr>
+        <w:t>ะดูกแตกแต่อย่า</w:t>
+      </w:r>
+      <w:r>
+        <w:rPr>
+          <w:rFonts w:ascii="TH SarabunPSK" w:hAnsi="TH SarabunPSK" w:cs="TH SarabunPSK" w:hint="cs"/>
+          <w:b/>
+          <w:bCs/>
+          <w:vanish/>
+          <w:color w:val="FF0000"/>
+          <w:sz w:val="28"/>
+          <w:u w:val="single"/>
+          <w:cs/>
+          <w:lang w:val="en-US"/>
+        </w:rPr>
+        <w:t>ให้ขนหลุด</w:t>
+      </w:r>
     </w:p>
     <w:p>
       <w:pPr>
@@ -7583,7 +7934,7 @@
 </file>
 
 <file path=customXml/itemProps1.xml><?xml version="1.0" encoding="utf-8"?>
-<ds:datastoreItem xmlns:ds="http://schemas.openxmlformats.org/officeDocument/2006/customXml" ds:itemID="{40D8D3AA-5817-46D4-BDBC-BF1DC8ED95D4}">
+<ds:datastoreItem xmlns:ds="http://schemas.openxmlformats.org/officeDocument/2006/customXml" ds:itemID="{733DBB38-CA71-4E95-91B4-57E8147A6965}">
   <ds:schemaRefs>
     <ds:schemaRef ds:uri="http://schemas.openxmlformats.org/officeDocument/2006/bibliography"/>
   </ds:schemaRefs>

--- a/EOC/OnePageEOCสสจชุมพร12112018.docx
+++ b/EOC/OnePageEOCสสจชุมพร12112018.docx
@@ -5910,56 +5910,12 @@
         <w:rPr>
           <w:rFonts w:ascii="TH SarabunPSK" w:hAnsi="TH SarabunPSK" w:cs="TH SarabunPSK"/>
           <w:sz w:val="28"/>
+          <w:cs/>
           <w:lang w:val="en-US"/>
         </w:rPr>
       </w:pPr>
-      <w:r>
-        <w:rPr>
-          <w:rFonts w:ascii="TH SarabunPSK" w:hAnsi="TH SarabunPSK" w:cs="TH SarabunPSK" w:hint="cs"/>
-          <w:sz w:val="28"/>
-          <w:cs/>
-          <w:lang w:val="en-US"/>
-        </w:rPr>
-        <w:t xml:space="preserve">(สำรวจกลุ่มเป้าหมาย ราย รพ.สต. </w:t>
-      </w:r>
-      <w:r>
-        <w:rPr>
-          <w:rFonts w:ascii="TH SarabunPSK" w:hAnsi="TH SarabunPSK" w:cs="TH SarabunPSK" w:hint="cs"/>
-          <w:color w:val="FF0000"/>
-          <w:sz w:val="28"/>
-          <w:cs/>
-          <w:lang w:val="en-US"/>
-        </w:rPr>
-        <w:t xml:space="preserve">กลุ่มผู้สูงอายุติดเตียง กลุ่มผู้ป่วยจิตเวช กลุ่มผู้ป่วยโรคเรื้อรัง ผู้พิการ </w:t>
-      </w:r>
-      <w:r>
-        <w:rPr>
-          <w:rFonts w:ascii="TH SarabunPSK" w:hAnsi="TH SarabunPSK" w:cs="TH SarabunPSK" w:hint="cs"/>
-          <w:color w:val="FF0000"/>
-          <w:sz w:val="28"/>
-          <w:cs/>
-          <w:lang w:val="en-US"/>
-        </w:rPr>
-        <w:t>ผู้ป่วยฟอกไต</w:t>
-      </w:r>
-      <w:r>
-        <w:rPr>
-          <w:rFonts w:ascii="TH SarabunPSK" w:hAnsi="TH SarabunPSK" w:cs="TH SarabunPSK" w:hint="cs"/>
-          <w:sz w:val="28"/>
-          <w:cs/>
-          <w:lang w:val="en-US"/>
-        </w:rPr>
-        <w:t xml:space="preserve">)         </w:t>
-      </w:r>
-      <w:r>
-        <w:rPr>
-          <w:rFonts w:ascii="TH SarabunPSK" w:hAnsi="TH SarabunPSK" w:cs="TH SarabunPSK" w:hint="cs"/>
-          <w:sz w:val="28"/>
-          <w:cs/>
-          <w:lang w:val="en-US"/>
-        </w:rPr>
-        <w:t>ที่อำเภอต้องมีรายชื่อคน แยกรายหน่วยบริการ รวมรายชื่อที่ สสอ. แยกเป็นราย รพ.สต. ส่งให้ สสจ. เฉพาะจำนวนราย)</w:t>
-      </w:r>
+      <w:bookmarkStart w:id="0" w:name="_GoBack"/>
+      <w:bookmarkEnd w:id="0"/>
     </w:p>
     <w:p>
       <w:pPr>
@@ -5971,237 +5927,159 @@
       </w:pPr>
       <w:r>
         <w:rPr>
-          <w:rFonts w:ascii="TH SarabunPSK" w:hAnsi="TH SarabunPSK" w:cs="TH SarabunPSK" w:hint="cs"/>
-          <w:sz w:val="28"/>
-          <w:cs/>
-          <w:lang w:val="en-US"/>
-        </w:rPr>
-        <w:t xml:space="preserve">มอบงานส่งเสริมเป็นแม่งานหลัก รวบรวมที่ทีม </w:t>
-      </w:r>
-      <w:r>
-        <w:rPr>
-          <w:rFonts w:ascii="TH SarabunPSK" w:hAnsi="TH SarabunPSK" w:cs="TH SarabunPSK"/>
-          <w:sz w:val="28"/>
-          <w:lang w:val="en-US"/>
-        </w:rPr>
-        <w:t xml:space="preserve">Z </w:t>
-      </w:r>
-      <w:r>
-        <w:rPr>
-          <w:rFonts w:ascii="TH SarabunPSK" w:hAnsi="TH SarabunPSK" w:cs="TH SarabunPSK" w:hint="cs"/>
-          <w:sz w:val="28"/>
-          <w:cs/>
-          <w:lang w:val="en-US"/>
-        </w:rPr>
-        <w:t xml:space="preserve">งานยุทธศาสตร์ทำหนังสือ แต่การติดตามทำโดยหัวหน้างาน ดึงข้อมูลจากฐานข้อมูล </w:t>
-      </w:r>
-      <w:r>
-        <w:rPr>
-          <w:rFonts w:ascii="TH SarabunPSK" w:hAnsi="TH SarabunPSK" w:cs="TH SarabunPSK"/>
-          <w:sz w:val="28"/>
-          <w:lang w:val="en-US"/>
-        </w:rPr>
-        <w:t xml:space="preserve">HDC </w:t>
-      </w:r>
-      <w:r>
-        <w:rPr>
-          <w:rFonts w:ascii="TH SarabunPSK" w:hAnsi="TH SarabunPSK" w:cs="TH SarabunPSK" w:hint="cs"/>
-          <w:sz w:val="28"/>
-          <w:cs/>
-          <w:lang w:val="en-US"/>
-        </w:rPr>
-        <w:t>แยกรายอำเภอ แยกราย รพ.สต.</w:t>
-      </w:r>
-      <w:bookmarkStart w:id="0" w:name="_GoBack"/>
-    </w:p>
-    <w:bookmarkEnd w:id="0"/>
-    <w:p>
-      <w:pPr>
-        <w:rPr>
-          <w:rFonts w:ascii="TH SarabunPSK" w:hAnsi="TH SarabunPSK" w:cs="TH SarabunPSK" w:hint="cs"/>
-          <w:sz w:val="28"/>
-          <w:cs/>
-          <w:lang w:val="en-US"/>
-        </w:rPr>
-      </w:pPr>
+          <w:rFonts w:ascii="TH SarabunPSK" w:hAnsi="TH SarabunPSK" w:cs="TH SarabunPSK"/>
+          <w:sz w:val="28"/>
+          <w:cs/>
+          <w:lang w:val="en-US"/>
+        </w:rPr>
+        <w:tab/>
+      </w:r>
+      <w:r>
+        <w:rPr>
+          <w:rFonts w:ascii="TH SarabunPSK" w:hAnsi="TH SarabunPSK" w:cs="TH SarabunPSK"/>
+          <w:sz w:val="28"/>
+          <w:cs/>
+          <w:lang w:val="en-US"/>
+        </w:rPr>
+        <w:tab/>
+      </w:r>
+      <w:r>
+        <w:rPr>
+          <w:rFonts w:ascii="TH SarabunPSK" w:hAnsi="TH SarabunPSK" w:cs="TH SarabunPSK"/>
+          <w:sz w:val="28"/>
+          <w:cs/>
+          <w:lang w:val="en-US"/>
+        </w:rPr>
+        <w:tab/>
+      </w:r>
+      <w:r>
+        <w:rPr>
+          <w:rFonts w:ascii="TH SarabunPSK" w:hAnsi="TH SarabunPSK" w:cs="TH SarabunPSK"/>
+          <w:sz w:val="28"/>
+          <w:cs/>
+          <w:lang w:val="en-US"/>
+        </w:rPr>
+        <w:tab/>
+      </w:r>
+      <w:r>
+        <w:rPr>
+          <w:rFonts w:ascii="TH SarabunPSK" w:hAnsi="TH SarabunPSK" w:cs="TH SarabunPSK"/>
+          <w:sz w:val="28"/>
+          <w:cs/>
+          <w:lang w:val="en-US"/>
+        </w:rPr>
+        <w:tab/>
+      </w:r>
+      <w:r>
+        <w:rPr>
+          <w:rFonts w:ascii="TH SarabunPSK" w:hAnsi="TH SarabunPSK" w:cs="TH SarabunPSK"/>
+          <w:sz w:val="28"/>
+          <w:cs/>
+          <w:lang w:val="en-US"/>
+        </w:rPr>
+        <w:tab/>
+      </w:r>
+      <w:r>
+        <w:rPr>
+          <w:rFonts w:ascii="TH SarabunPSK" w:hAnsi="TH SarabunPSK" w:cs="TH SarabunPSK"/>
+          <w:sz w:val="28"/>
+          <w:cs/>
+          <w:lang w:val="en-US"/>
+        </w:rPr>
+        <w:tab/>
+      </w:r>
+      <w:r>
+        <w:rPr>
+          <w:rFonts w:ascii="TH SarabunPSK" w:hAnsi="TH SarabunPSK" w:cs="TH SarabunPSK"/>
+          <w:sz w:val="28"/>
+          <w:cs/>
+          <w:lang w:val="en-US"/>
+        </w:rPr>
+        <w:tab/>
+      </w:r>
     </w:p>
     <w:p>
       <w:pPr>
         <w:rPr>
           <w:rFonts w:ascii="TH SarabunPSK" w:hAnsi="TH SarabunPSK" w:cs="TH SarabunPSK"/>
+          <w:vanish/>
           <w:sz w:val="28"/>
           <w:lang w:val="en-US"/>
         </w:rPr>
       </w:pPr>
       <w:r>
         <w:rPr>
-          <w:rFonts w:ascii="TH SarabunPSK" w:hAnsi="TH SarabunPSK" w:cs="TH SarabunPSK"/>
-          <w:sz w:val="28"/>
-          <w:cs/>
-          <w:lang w:val="en-US"/>
-        </w:rPr>
-        <w:tab/>
-      </w:r>
-      <w:r>
-        <w:rPr>
-          <w:rFonts w:ascii="TH SarabunPSK" w:hAnsi="TH SarabunPSK" w:cs="TH SarabunPSK"/>
-          <w:sz w:val="28"/>
-          <w:cs/>
-          <w:lang w:val="en-US"/>
-        </w:rPr>
-        <w:tab/>
-      </w:r>
-      <w:r>
-        <w:rPr>
-          <w:rFonts w:ascii="TH SarabunPSK" w:hAnsi="TH SarabunPSK" w:cs="TH SarabunPSK"/>
-          <w:sz w:val="28"/>
-          <w:cs/>
-          <w:lang w:val="en-US"/>
-        </w:rPr>
-        <w:tab/>
-      </w:r>
-      <w:r>
-        <w:rPr>
-          <w:rFonts w:ascii="TH SarabunPSK" w:hAnsi="TH SarabunPSK" w:cs="TH SarabunPSK"/>
-          <w:sz w:val="28"/>
-          <w:cs/>
-          <w:lang w:val="en-US"/>
-        </w:rPr>
-        <w:tab/>
-      </w:r>
-      <w:r>
-        <w:rPr>
-          <w:rFonts w:ascii="TH SarabunPSK" w:hAnsi="TH SarabunPSK" w:cs="TH SarabunPSK"/>
-          <w:sz w:val="28"/>
-          <w:cs/>
-          <w:lang w:val="en-US"/>
-        </w:rPr>
-        <w:tab/>
-      </w:r>
-      <w:r>
-        <w:rPr>
-          <w:rFonts w:ascii="TH SarabunPSK" w:hAnsi="TH SarabunPSK" w:cs="TH SarabunPSK"/>
-          <w:sz w:val="28"/>
-          <w:cs/>
-          <w:lang w:val="en-US"/>
-        </w:rPr>
-        <w:tab/>
-      </w:r>
-      <w:r>
-        <w:rPr>
-          <w:rFonts w:ascii="TH SarabunPSK" w:hAnsi="TH SarabunPSK" w:cs="TH SarabunPSK"/>
-          <w:sz w:val="28"/>
-          <w:cs/>
-          <w:lang w:val="en-US"/>
-        </w:rPr>
-        <w:tab/>
-      </w:r>
-      <w:r>
-        <w:rPr>
-          <w:rFonts w:ascii="TH SarabunPSK" w:hAnsi="TH SarabunPSK" w:cs="TH SarabunPSK"/>
-          <w:sz w:val="28"/>
-          <w:cs/>
-          <w:lang w:val="en-US"/>
-        </w:rPr>
-        <w:tab/>
+          <w:rFonts w:ascii="TH SarabunPSK" w:hAnsi="TH SarabunPSK" w:cs="TH SarabunPSK" w:hint="cs"/>
+          <w:vanish/>
+          <w:sz w:val="28"/>
+          <w:cs/>
+          <w:lang w:val="en-US"/>
+        </w:rPr>
+        <w:t xml:space="preserve">งานยุทธฯ ทำแผนตั้งแต่ </w:t>
+      </w:r>
+      <w:r>
+        <w:rPr>
+          <w:rFonts w:ascii="TH SarabunPSK" w:hAnsi="TH SarabunPSK" w:cs="TH SarabunPSK"/>
+          <w:vanish/>
+          <w:sz w:val="28"/>
+          <w:lang w:val="en-US"/>
+        </w:rPr>
+        <w:t xml:space="preserve">9 </w:t>
+      </w:r>
+      <w:r>
+        <w:rPr>
+          <w:rFonts w:ascii="TH SarabunPSK" w:hAnsi="TH SarabunPSK" w:cs="TH SarabunPSK" w:hint="cs"/>
+          <w:vanish/>
+          <w:sz w:val="28"/>
+          <w:cs/>
+          <w:lang w:val="en-US"/>
+        </w:rPr>
+        <w:t xml:space="preserve">พฤศจิกายน 2561  รวบรวมที่กล่อง </w:t>
+      </w:r>
+      <w:r>
+        <w:rPr>
+          <w:rFonts w:ascii="TH SarabunPSK" w:hAnsi="TH SarabunPSK" w:cs="TH SarabunPSK"/>
+          <w:vanish/>
+          <w:sz w:val="28"/>
+          <w:lang w:val="en-US"/>
+        </w:rPr>
+        <w:t xml:space="preserve">HR </w:t>
+      </w:r>
+      <w:r>
+        <w:rPr>
+          <w:rFonts w:ascii="TH SarabunPSK" w:hAnsi="TH SarabunPSK" w:cs="TH SarabunPSK" w:hint="cs"/>
+          <w:vanish/>
+          <w:sz w:val="28"/>
+          <w:cs/>
+          <w:lang w:val="en-US"/>
+        </w:rPr>
+        <w:t xml:space="preserve"> ส่ง </w:t>
+      </w:r>
+      <w:r>
+        <w:rPr>
+          <w:rFonts w:ascii="TH SarabunPSK" w:hAnsi="TH SarabunPSK" w:cs="TH SarabunPSK"/>
+          <w:vanish/>
+          <w:sz w:val="28"/>
+          <w:lang w:val="en-US"/>
+        </w:rPr>
+        <w:t xml:space="preserve">Admin </w:t>
       </w:r>
     </w:p>
     <w:p>
       <w:pPr>
         <w:rPr>
           <w:rFonts w:ascii="TH SarabunPSK" w:hAnsi="TH SarabunPSK" w:cs="TH SarabunPSK"/>
-          <w:sz w:val="28"/>
+          <w:b/>
+          <w:bCs/>
+          <w:vanish/>
+          <w:color w:val="FF0000"/>
+          <w:sz w:val="28"/>
+          <w:u w:val="single"/>
+          <w:cs/>
           <w:lang w:val="en-US"/>
         </w:rPr>
       </w:pPr>
-    </w:p>
-    <w:p>
-      <w:pPr>
-        <w:rPr>
-          <w:rFonts w:ascii="TH SarabunPSK" w:hAnsi="TH SarabunPSK" w:cs="TH SarabunPSK"/>
-          <w:sz w:val="28"/>
-          <w:lang w:val="en-US"/>
-        </w:rPr>
-      </w:pPr>
-      <w:r>
-        <w:rPr>
-          <w:rFonts w:ascii="TH SarabunPSK" w:hAnsi="TH SarabunPSK" w:cs="TH SarabunPSK"/>
-          <w:sz w:val="28"/>
-          <w:lang w:val="en-US"/>
-        </w:rPr>
-        <w:lastRenderedPageBreak/>
-        <w:t>Recovery Phase 13 November 2018</w:t>
-      </w:r>
-    </w:p>
-    <w:p>
-      <w:pPr>
-        <w:rPr>
-          <w:rFonts w:ascii="TH SarabunPSK" w:hAnsi="TH SarabunPSK" w:cs="TH SarabunPSK"/>
-          <w:vanish/>
-          <w:sz w:val="28"/>
-          <w:lang w:val="en-US"/>
-        </w:rPr>
-      </w:pPr>
-      <w:r>
-        <w:rPr>
-          <w:rFonts w:ascii="TH SarabunPSK" w:hAnsi="TH SarabunPSK" w:cs="TH SarabunPSK" w:hint="cs"/>
-          <w:vanish/>
-          <w:sz w:val="28"/>
-          <w:cs/>
-          <w:lang w:val="en-US"/>
-        </w:rPr>
-        <w:t xml:space="preserve">งานยุทธฯ ทำแผนตั้งแต่ </w:t>
-      </w:r>
-      <w:r>
-        <w:rPr>
-          <w:rFonts w:ascii="TH SarabunPSK" w:hAnsi="TH SarabunPSK" w:cs="TH SarabunPSK"/>
-          <w:vanish/>
-          <w:sz w:val="28"/>
-          <w:lang w:val="en-US"/>
-        </w:rPr>
-        <w:t xml:space="preserve">9 </w:t>
-      </w:r>
-      <w:r>
-        <w:rPr>
-          <w:rFonts w:ascii="TH SarabunPSK" w:hAnsi="TH SarabunPSK" w:cs="TH SarabunPSK" w:hint="cs"/>
-          <w:vanish/>
-          <w:sz w:val="28"/>
-          <w:cs/>
-          <w:lang w:val="en-US"/>
-        </w:rPr>
-        <w:t xml:space="preserve">พฤศจิกายน 2561  รวบรวมที่กล่อง </w:t>
-      </w:r>
-      <w:r>
-        <w:rPr>
-          <w:rFonts w:ascii="TH SarabunPSK" w:hAnsi="TH SarabunPSK" w:cs="TH SarabunPSK"/>
-          <w:vanish/>
-          <w:sz w:val="28"/>
-          <w:lang w:val="en-US"/>
-        </w:rPr>
-        <w:t xml:space="preserve">HR </w:t>
-      </w:r>
-      <w:r>
-        <w:rPr>
-          <w:rFonts w:ascii="TH SarabunPSK" w:hAnsi="TH SarabunPSK" w:cs="TH SarabunPSK" w:hint="cs"/>
-          <w:vanish/>
-          <w:sz w:val="28"/>
-          <w:cs/>
-          <w:lang w:val="en-US"/>
-        </w:rPr>
-        <w:t xml:space="preserve"> ส่ง </w:t>
-      </w:r>
-      <w:r>
-        <w:rPr>
-          <w:rFonts w:ascii="TH SarabunPSK" w:hAnsi="TH SarabunPSK" w:cs="TH SarabunPSK"/>
-          <w:vanish/>
-          <w:sz w:val="28"/>
-          <w:lang w:val="en-US"/>
-        </w:rPr>
-        <w:t xml:space="preserve">Admin </w:t>
-      </w:r>
-    </w:p>
-    <w:p>
-      <w:pPr>
+      <w:r>
         <w:rPr>
           <w:rFonts w:ascii="TH SarabunPSK" w:hAnsi="TH SarabunPSK" w:cs="TH SarabunPSK" w:hint="cs"/>
           <w:b/>
@@ -6213,7 +6091,8 @@
           <w:cs/>
           <w:lang w:val="en-US"/>
         </w:rPr>
-      </w:pPr>
+        <w:t>ยอมกร</w:t>
+      </w:r>
       <w:r>
         <w:rPr>
           <w:rFonts w:ascii="TH SarabunPSK" w:hAnsi="TH SarabunPSK" w:cs="TH SarabunPSK" w:hint="cs"/>
@@ -6226,7 +6105,7 @@
           <w:cs/>
           <w:lang w:val="en-US"/>
         </w:rPr>
-        <w:t>ยอมกร</w:t>
+        <w:t>ะดูกแตกแต่อย่า</w:t>
       </w:r>
       <w:r>
         <w:rPr>
@@ -6240,20 +6119,6 @@
           <w:cs/>
           <w:lang w:val="en-US"/>
         </w:rPr>
-        <w:t>ะดูกแตกแต่อย่า</w:t>
-      </w:r>
-      <w:r>
-        <w:rPr>
-          <w:rFonts w:ascii="TH SarabunPSK" w:hAnsi="TH SarabunPSK" w:cs="TH SarabunPSK" w:hint="cs"/>
-          <w:b/>
-          <w:bCs/>
-          <w:vanish/>
-          <w:color w:val="FF0000"/>
-          <w:sz w:val="28"/>
-          <w:u w:val="single"/>
-          <w:cs/>
-          <w:lang w:val="en-US"/>
-        </w:rPr>
         <w:t>ให้ขนหลุด</w:t>
       </w:r>
     </w:p>
@@ -6274,60 +6139,6 @@
           <w:lang w:val="en-US"/>
         </w:rPr>
       </w:pPr>
-    </w:p>
-    <w:p>
-      <w:pPr>
-        <w:rPr>
-          <w:rFonts w:ascii="TH SarabunPSK" w:hAnsi="TH SarabunPSK" w:cs="TH SarabunPSK"/>
-          <w:sz w:val="28"/>
-          <w:lang w:val="en-US"/>
-        </w:rPr>
-      </w:pPr>
-    </w:p>
-    <w:p>
-      <w:pPr>
-        <w:rPr>
-          <w:rFonts w:ascii="TH SarabunPSK" w:hAnsi="TH SarabunPSK" w:cs="TH SarabunPSK"/>
-          <w:sz w:val="28"/>
-          <w:lang w:val="en-US"/>
-        </w:rPr>
-      </w:pPr>
-    </w:p>
-    <w:p>
-      <w:pPr>
-        <w:rPr>
-          <w:rFonts w:ascii="TH SarabunPSK" w:hAnsi="TH SarabunPSK" w:cs="TH SarabunPSK"/>
-          <w:sz w:val="28"/>
-          <w:lang w:val="en-US"/>
-        </w:rPr>
-      </w:pPr>
-    </w:p>
-    <w:p>
-      <w:pPr>
-        <w:rPr>
-          <w:rFonts w:ascii="TH SarabunPSK" w:hAnsi="TH SarabunPSK" w:cs="TH SarabunPSK"/>
-          <w:sz w:val="28"/>
-          <w:lang w:val="en-US"/>
-        </w:rPr>
-      </w:pPr>
-    </w:p>
-    <w:p>
-      <w:pPr>
-        <w:rPr>
-          <w:rFonts w:ascii="TH SarabunPSK" w:hAnsi="TH SarabunPSK" w:cs="TH SarabunPSK"/>
-          <w:sz w:val="28"/>
-          <w:lang w:val="en-US"/>
-        </w:rPr>
-      </w:pPr>
-    </w:p>
-    <w:p>
-      <w:pPr>
-        <w:rPr>
-          <w:rFonts w:ascii="TH SarabunPSK" w:hAnsi="TH SarabunPSK" w:cs="TH SarabunPSK"/>
-          <w:sz w:val="28"/>
-          <w:lang w:val="en-US"/>
-        </w:rPr>
-      </w:pPr>
       <w:r>
         <w:rPr>
           <w:rFonts w:ascii="TH SarabunPSK" w:hAnsi="TH SarabunPSK" w:cs="TH SarabunPSK"/>
@@ -6335,6 +6146,7 @@
           <w:sz w:val="28"/>
           <w:lang w:eastAsia="en-GB"/>
         </w:rPr>
+        <w:lastRenderedPageBreak/>
         <w:drawing>
           <wp:anchor distT="0" distB="0" distL="114300" distR="114300" simplePos="0" relativeHeight="251663360" behindDoc="0" locked="0" layoutInCell="1" allowOverlap="1">
             <wp:simplePos x="0" y="0"/>
@@ -7934,7 +7746,7 @@
 </file>
 
 <file path=customXml/itemProps1.xml><?xml version="1.0" encoding="utf-8"?>
-<ds:datastoreItem xmlns:ds="http://schemas.openxmlformats.org/officeDocument/2006/customXml" ds:itemID="{733DBB38-CA71-4E95-91B4-57E8147A6965}">
+<ds:datastoreItem xmlns:ds="http://schemas.openxmlformats.org/officeDocument/2006/customXml" ds:itemID="{C7BFC153-7E59-4885-A78D-E8D2D8A26136}">
   <ds:schemaRefs>
     <ds:schemaRef ds:uri="http://schemas.openxmlformats.org/officeDocument/2006/bibliography"/>
   </ds:schemaRefs>
